--- a/Documentatie/2014-05-26 Logboek.docx
+++ b/Documentatie/2014-05-26 Logboek.docx
@@ -96,9 +96,6 @@
                 </w:rPr>
                 <w:alias w:val="Titel"/>
                 <w:id w:val="15524250"/>
-                <w:placeholder>
-                  <w:docPart w:val="4F69DF61ED074D6387F6FB56C8A8BC53"/>
-                </w:placeholder>
                 <w:dataBinding w:prefixMappings="xmlns:ns0='http://schemas.openxmlformats.org/package/2006/metadata/core-properties' xmlns:ns1='http://purl.org/dc/elements/1.1/'" w:xpath="/ns0:coreProperties[1]/ns1:title[1]" w:storeItemID="{6C3C8BC8-F283-45AE-878A-BAB7291924A1}"/>
                 <w:text/>
               </w:sdtPr>
@@ -571,18 +568,84 @@
       <w:r>
         <w:t xml:space="preserve"> hub, </w:t>
       </w:r>
+      <w:r>
+        <w:t>project map</w:t>
+      </w:r>
+    </w:p>
+    <w:p>
+      <w:pPr>
+        <w:pStyle w:val="Kop2"/>
+      </w:pPr>
+      <w:r>
+        <w:t>Week 2</w:t>
+      </w:r>
+    </w:p>
+    <w:p>
+      <w:pPr>
+        <w:pStyle w:val="Geenafstand"/>
+      </w:pPr>
+      <w:r>
+        <w:tab/>
+        <w:t xml:space="preserve">Mathijs: Git </w:t>
+      </w:r>
       <w:proofErr w:type="spellStart"/>
       <w:r>
-        <w:t>projectmap</w:t>
+        <w:t>hub</w:t>
       </w:r>
       <w:proofErr w:type="spellEnd"/>
+      <w:r>
+        <w:t xml:space="preserve"> ingedeeld, logboek</w:t>
+      </w:r>
+    </w:p>
+    <w:p>
+      <w:pPr>
+        <w:pStyle w:val="Geenafstand"/>
+      </w:pPr>
+      <w:r>
+        <w:tab/>
+      </w:r>
+      <w:proofErr w:type="spellStart"/>
+      <w:r>
+        <w:t>Boaz</w:t>
+      </w:r>
+      <w:proofErr w:type="spellEnd"/>
+      <w:r>
+        <w:t>: Plan van Aanpak</w:t>
+      </w:r>
+    </w:p>
+    <w:p>
+      <w:pPr>
+        <w:pStyle w:val="Geenafstand"/>
+      </w:pPr>
+      <w:r>
+        <w:tab/>
+        <w:t>Tommy: Planning, conventie rapport</w:t>
+      </w:r>
+    </w:p>
+    <w:p>
+      <w:pPr>
+        <w:pStyle w:val="Geenafstand"/>
+      </w:pPr>
+      <w:r>
+        <w:tab/>
+        <w:t>Geert: Afwezig</w:t>
+      </w:r>
+    </w:p>
+    <w:p>
+      <w:pPr>
+        <w:pStyle w:val="Geenafstand"/>
+      </w:pPr>
+      <w:r>
+        <w:tab/>
+        <w:t>Gezamenlijk: Start flowcharts</w:t>
+      </w:r>
     </w:p>
     <w:p>
       <w:pPr>
         <w:pStyle w:val="Kop2"/>
       </w:pPr>
       <w:r>
-        <w:t>Week 2</w:t>
+        <w:t>Week 3</w:t>
       </w:r>
     </w:p>
     <w:p>
@@ -591,36 +654,75 @@
       </w:pPr>
       <w:r>
         <w:tab/>
+        <w:t>Mathijs: Afwezig</w:t>
+      </w:r>
+    </w:p>
+    <w:p>
+      <w:pPr>
+        <w:pStyle w:val="Geenafstand"/>
+      </w:pPr>
+      <w:r>
+        <w:tab/>
       </w:r>
       <w:proofErr w:type="spellStart"/>
       <w:r>
-        <w:t>Mathijs</w:t>
+        <w:t>Boaz</w:t>
       </w:r>
       <w:proofErr w:type="spellEnd"/>
       <w:r>
-        <w:t xml:space="preserve">: </w:t>
+        <w:t>: Plan van Aanpak</w:t>
+      </w:r>
+    </w:p>
+    <w:p>
+      <w:pPr>
+        <w:pStyle w:val="Geenafstand"/>
+      </w:pPr>
+      <w:r>
+        <w:tab/>
+        <w:t>Tommy: Conventie rapport, schetsen</w:t>
+      </w:r>
+    </w:p>
+    <w:p>
+      <w:pPr>
+        <w:pStyle w:val="Geenafstand"/>
+      </w:pPr>
+      <w:r>
+        <w:tab/>
+        <w:t>Geert: Onderzoeksrapport Database</w:t>
+      </w:r>
+    </w:p>
+    <w:p>
+      <w:pPr>
+        <w:pStyle w:val="Kop2"/>
+      </w:pPr>
+      <w:r>
+        <w:t>Week 4</w:t>
+      </w:r>
+    </w:p>
+    <w:p>
+      <w:pPr>
+        <w:pStyle w:val="Geenafstand"/>
+      </w:pPr>
+      <w:r>
+        <w:tab/>
+        <w:t>Mathijs: Schetsen</w:t>
+      </w:r>
+    </w:p>
+    <w:p>
+      <w:pPr>
+        <w:pStyle w:val="Geenafstand"/>
+      </w:pPr>
+      <w:r>
+        <w:tab/>
       </w:r>
       <w:proofErr w:type="spellStart"/>
       <w:r>
-        <w:t>Git</w:t>
+        <w:t>Boaz</w:t>
       </w:r>
       <w:proofErr w:type="spellEnd"/>
       <w:r>
-        <w:t xml:space="preserve"> hub </w:t>
-      </w:r>
-      <w:proofErr w:type="spellStart"/>
-      <w:r>
-        <w:t>ingedeeld</w:t>
-      </w:r>
-      <w:proofErr w:type="spellEnd"/>
-      <w:r>
-        <w:t xml:space="preserve">, </w:t>
-      </w:r>
-      <w:proofErr w:type="spellStart"/>
-      <w:r>
-        <w:t>logboek</w:t>
-      </w:r>
-      <w:proofErr w:type="spellEnd"/>
+        <w:t>: Schetsen</w:t>
+      </w:r>
     </w:p>
     <w:p>
       <w:pPr>
@@ -628,15 +730,8 @@
       </w:pPr>
       <w:r>
         <w:tab/>
-      </w:r>
-      <w:r>
-        <w:t xml:space="preserve">Boaz: Plan van </w:t>
-      </w:r>
-      <w:proofErr w:type="spellStart"/>
-      <w:r>
-        <w:t>Aanpak</w:t>
-      </w:r>
-      <w:proofErr w:type="spellEnd"/>
+        <w:t>Tommy: Flowcharts</w:t>
+      </w:r>
     </w:p>
     <w:p>
       <w:pPr>
@@ -644,17 +739,15 @@
       </w:pPr>
       <w:r>
         <w:tab/>
-      </w:r>
-      <w:r>
-        <w:t xml:space="preserve">Tommy: Planning, </w:t>
-      </w:r>
-      <w:proofErr w:type="spellStart"/>
-      <w:r>
-        <w:t>conventie</w:t>
-      </w:r>
-      <w:proofErr w:type="spellEnd"/>
-      <w:r>
-        <w:t xml:space="preserve"> rapport</w:t>
+        <w:t>Geert: Onderzoeksrapport Database</w:t>
+      </w:r>
+    </w:p>
+    <w:p>
+      <w:pPr>
+        <w:pStyle w:val="Kop2"/>
+      </w:pPr>
+      <w:r>
+        <w:t>Week 5</w:t>
       </w:r>
     </w:p>
     <w:p>
@@ -663,20 +756,8 @@
       </w:pPr>
       <w:r>
         <w:tab/>
-      </w:r>
-      <w:proofErr w:type="spellStart"/>
-      <w:r>
-        <w:t>Geert</w:t>
-      </w:r>
-      <w:proofErr w:type="spellEnd"/>
-      <w:r>
-        <w:t xml:space="preserve">: </w:t>
-      </w:r>
-      <w:proofErr w:type="spellStart"/>
-      <w:r>
-        <w:t>Afwezig</w:t>
-      </w:r>
-      <w:proofErr w:type="spellEnd"/>
+        <w:t>Mathijs: Afwezig</w:t>
+      </w:r>
     </w:p>
     <w:p>
       <w:pPr>
@@ -684,17 +765,7 @@
       </w:pPr>
       <w:r>
         <w:tab/>
-      </w:r>
-      <w:r>
-        <w:t>Gezamenlijk: Start flowcharts</w:t>
-      </w:r>
-    </w:p>
-    <w:p>
-      <w:pPr>
-        <w:pStyle w:val="Kop2"/>
-      </w:pPr>
-      <w:r>
-        <w:t>Week 3</w:t>
+        <w:t>Boaz: Prototypes</w:t>
       </w:r>
     </w:p>
     <w:p>
@@ -703,20 +774,8 @@
       </w:pPr>
       <w:r>
         <w:tab/>
-      </w:r>
-      <w:proofErr w:type="spellStart"/>
-      <w:r>
-        <w:t>Mathijs</w:t>
-      </w:r>
-      <w:proofErr w:type="spellEnd"/>
-      <w:r>
-        <w:t xml:space="preserve">: </w:t>
-      </w:r>
-      <w:proofErr w:type="spellStart"/>
-      <w:r>
-        <w:t>Afwezig</w:t>
-      </w:r>
-      <w:proofErr w:type="spellEnd"/>
+        <w:t>Tommy: Flowcharts</w:t>
+      </w:r>
     </w:p>
     <w:p>
       <w:pPr>
@@ -724,191 +783,7 @@
       </w:pPr>
       <w:r>
         <w:tab/>
-      </w:r>
-      <w:r>
-        <w:t xml:space="preserve">Boaz: Plan van </w:t>
-      </w:r>
-      <w:proofErr w:type="spellStart"/>
-      <w:r>
-        <w:t>Aanpak</w:t>
-      </w:r>
-      <w:proofErr w:type="spellEnd"/>
-    </w:p>
-    <w:p>
-      <w:pPr>
-        <w:pStyle w:val="Geenafstand"/>
-      </w:pPr>
-      <w:r>
-        <w:tab/>
-      </w:r>
-      <w:r>
-        <w:t xml:space="preserve">Tommy: </w:t>
-      </w:r>
-      <w:proofErr w:type="spellStart"/>
-      <w:r>
-        <w:t>Conventie</w:t>
-      </w:r>
-      <w:proofErr w:type="spellEnd"/>
-      <w:r>
-        <w:t xml:space="preserve"> rapport, </w:t>
-      </w:r>
-      <w:proofErr w:type="spellStart"/>
-      <w:r>
-        <w:t>schetsen</w:t>
-      </w:r>
-      <w:proofErr w:type="spellEnd"/>
-    </w:p>
-    <w:p>
-      <w:pPr>
-        <w:pStyle w:val="Geenafstand"/>
-      </w:pPr>
-      <w:r>
-        <w:tab/>
-      </w:r>
-      <w:r>
         <w:t>Geert: Onderzoeksrapport Database</w:t>
-      </w:r>
-    </w:p>
-    <w:p>
-      <w:pPr>
-        <w:pStyle w:val="Kop2"/>
-      </w:pPr>
-      <w:r>
-        <w:t>Week 4</w:t>
-      </w:r>
-    </w:p>
-    <w:p>
-      <w:pPr>
-        <w:pStyle w:val="Geenafstand"/>
-      </w:pPr>
-      <w:r>
-        <w:tab/>
-      </w:r>
-      <w:proofErr w:type="spellStart"/>
-      <w:r>
-        <w:t>Mathijs</w:t>
-      </w:r>
-      <w:proofErr w:type="spellEnd"/>
-      <w:r>
-        <w:t xml:space="preserve">: </w:t>
-      </w:r>
-      <w:proofErr w:type="spellStart"/>
-      <w:r>
-        <w:t>Schetsen</w:t>
-      </w:r>
-      <w:proofErr w:type="spellEnd"/>
-    </w:p>
-    <w:p>
-      <w:pPr>
-        <w:pStyle w:val="Geenafstand"/>
-      </w:pPr>
-      <w:r>
-        <w:tab/>
-      </w:r>
-      <w:r>
-        <w:t xml:space="preserve">Boaz: </w:t>
-      </w:r>
-      <w:proofErr w:type="spellStart"/>
-      <w:r>
-        <w:t>Schetsen</w:t>
-      </w:r>
-      <w:proofErr w:type="spellEnd"/>
-    </w:p>
-    <w:p>
-      <w:pPr>
-        <w:pStyle w:val="Geenafstand"/>
-      </w:pPr>
-      <w:r>
-        <w:tab/>
-      </w:r>
-      <w:r>
-        <w:t>Tommy: Flowcharts</w:t>
-      </w:r>
-    </w:p>
-    <w:p>
-      <w:pPr>
-        <w:pStyle w:val="Geenafstand"/>
-      </w:pPr>
-      <w:r>
-        <w:tab/>
-      </w:r>
-      <w:r>
-        <w:t>Geert: Onderzoeksrapport Database</w:t>
-      </w:r>
-    </w:p>
-    <w:p>
-      <w:pPr>
-        <w:pStyle w:val="Kop2"/>
-      </w:pPr>
-      <w:r>
-        <w:t>Week 5</w:t>
-      </w:r>
-    </w:p>
-    <w:p>
-      <w:pPr>
-        <w:pStyle w:val="Geenafstand"/>
-      </w:pPr>
-      <w:r>
-        <w:tab/>
-      </w:r>
-      <w:proofErr w:type="spellStart"/>
-      <w:r>
-        <w:t>Mathijs</w:t>
-      </w:r>
-      <w:proofErr w:type="spellEnd"/>
-      <w:r>
-        <w:t xml:space="preserve">: </w:t>
-      </w:r>
-      <w:proofErr w:type="spellStart"/>
-      <w:r>
-        <w:t>Afwezig</w:t>
-      </w:r>
-      <w:proofErr w:type="spellEnd"/>
-    </w:p>
-    <w:p>
-      <w:pPr>
-        <w:pStyle w:val="Geenafstand"/>
-      </w:pPr>
-      <w:r>
-        <w:tab/>
-      </w:r>
-      <w:r>
-        <w:t>Boaz: Prototypes</w:t>
-      </w:r>
-    </w:p>
-    <w:p>
-      <w:pPr>
-        <w:pStyle w:val="Geenafstand"/>
-      </w:pPr>
-      <w:r>
-        <w:tab/>
-      </w:r>
-      <w:r>
-        <w:t>Tommy: Flowcharts</w:t>
-      </w:r>
-    </w:p>
-    <w:p>
-      <w:pPr>
-        <w:pStyle w:val="Geenafstand"/>
-      </w:pPr>
-      <w:r>
-        <w:tab/>
-      </w:r>
-      <w:proofErr w:type="spellStart"/>
-      <w:r>
-        <w:t>Geert</w:t>
-      </w:r>
-      <w:proofErr w:type="spellEnd"/>
-      <w:r>
-        <w:t xml:space="preserve">: </w:t>
-      </w:r>
-      <w:proofErr w:type="spellStart"/>
-      <w:r>
-        <w:t>Onderzoeksrapport</w:t>
-      </w:r>
-      <w:proofErr w:type="spellEnd"/>
-      <w:r>
-        <w:t xml:space="preserve"> Database</w:t>
       </w:r>
     </w:p>
     <w:sectPr>
@@ -1565,38 +1440,7 @@
 
 <file path=word/glossary/document.xml><?xml version="1.0" encoding="utf-8"?>
 <w:glossaryDocument xmlns:ve="http://schemas.openxmlformats.org/markup-compatibility/2006" xmlns:o="urn:schemas-microsoft-com:office:office" xmlns:r="http://schemas.openxmlformats.org/officeDocument/2006/relationships" xmlns:m="http://schemas.openxmlformats.org/officeDocument/2006/math" xmlns:v="urn:schemas-microsoft-com:vml" xmlns:wp="http://schemas.openxmlformats.org/drawingml/2006/wordprocessingDrawing" xmlns:w10="urn:schemas-microsoft-com:office:word" xmlns:w="http://schemas.openxmlformats.org/wordprocessingml/2006/main" xmlns:wne="http://schemas.microsoft.com/office/word/2006/wordml">
-  <w:docParts>
-    <w:docPart>
-      <w:docPartPr>
-        <w:name w:val="6A413E2E578046479A9A93A52C35C20D"/>
-        <w:category>
-          <w:name w:val="Algemeen"/>
-          <w:gallery w:val="placeholder"/>
-        </w:category>
-        <w:types>
-          <w:type w:val="bbPlcHdr"/>
-        </w:types>
-        <w:behaviors>
-          <w:behavior w:val="content"/>
-        </w:behaviors>
-        <w:guid w:val="{4F7CCF63-257F-4E0B-B46A-227135857C1A}"/>
-      </w:docPartPr>
-      <w:docPartBody>
-        <w:p>
-          <w:pPr>
-            <w:pStyle w:val="6A413E2E578046479A9A93A52C35C20D"/>
-          </w:pPr>
-          <w:r>
-            <w:rPr>
-              <w:rFonts w:asciiTheme="majorHAnsi" w:eastAsiaTheme="majorEastAsia" w:hAnsiTheme="majorHAnsi" w:cstheme="majorBidi"/>
-              <w:caps/>
-            </w:rPr>
-            <w:t>[Geef de naam van het bedrijf op]</w:t>
-          </w:r>
-        </w:p>
-      </w:docPartBody>
-    </w:docPart>
-  </w:docParts>
+  <w:docParts/>
 </w:glossaryDocument>
 </file>
 
@@ -1648,8 +1492,9 @@
     <w:panose1 w:val="020B0604030504040204"/>
     <w:charset w:val="00"/>
     <w:family w:val="swiss"/>
+    <w:notTrueType/>
     <w:pitch w:val="variable"/>
-    <w:sig w:usb0="E1002EFF" w:usb1="C000605B" w:usb2="00000029" w:usb3="00000000" w:csb0="000101FF" w:csb1="00000000"/>
+    <w:sig w:usb0="00000003" w:usb1="00000000" w:usb2="00000000" w:usb3="00000000" w:csb0="00000001" w:csb1="00000000"/>
   </w:font>
 </w:fonts>
 </file>
@@ -1666,6 +1511,7 @@
   <w:rsids>
     <w:rsidRoot w:val="00070F05"/>
     <w:rsid w:val="00070F05"/>
+    <w:rsid w:val="003E2D87"/>
   </w:rsids>
   <m:mathPr>
     <m:mathFont m:val="Cambria Math"/>
@@ -1846,6 +1692,7 @@
   <w:style w:type="paragraph" w:default="1" w:styleId="Standaard">
     <w:name w:val="Normal"/>
     <w:qFormat/>
+    <w:rsid w:val="003E2D87"/>
   </w:style>
   <w:style w:type="character" w:default="1" w:styleId="Standaardalinea-lettertype">
     <w:name w:val="Default Paragraph Font"/>
@@ -1877,9 +1724,11 @@
   </w:style>
   <w:style w:type="paragraph" w:customStyle="1" w:styleId="6A413E2E578046479A9A93A52C35C20D">
     <w:name w:val="6A413E2E578046479A9A93A52C35C20D"/>
+    <w:rsid w:val="003E2D87"/>
   </w:style>
   <w:style w:type="paragraph" w:customStyle="1" w:styleId="4F69DF61ED074D6387F6FB56C8A8BC53">
     <w:name w:val="4F69DF61ED074D6387F6FB56C8A8BC53"/>
+    <w:rsid w:val="003E2D87"/>
   </w:style>
 </w:styles>
 </file>
@@ -2197,7 +2046,7 @@
 </file>
 
 <file path=customXml/itemProps2.xml><?xml version="1.0" encoding="utf-8"?>
-<ds:datastoreItem xmlns:ds="http://schemas.openxmlformats.org/officeDocument/2006/customXml" ds:itemID="{6759BF6B-342C-4962-86B8-1C1A277D9271}">
+<ds:datastoreItem xmlns:ds="http://schemas.openxmlformats.org/officeDocument/2006/customXml" ds:itemID="{85D2CF0E-976D-4A5F-97BE-ED3D8292BA8C}">
   <ds:schemaRefs>
     <ds:schemaRef ds:uri="http://schemas.openxmlformats.org/officeDocument/2006/bibliography"/>
   </ds:schemaRefs>

--- a/Documentatie/2014-05-26 Logboek.docx
+++ b/Documentatie/2014-05-26 Logboek.docx
@@ -1,6 +1,6 @@
 
 <file path=word/document.xml><?xml version="1.0" encoding="utf-8"?>
-<w:document xmlns:ve="http://schemas.openxmlformats.org/markup-compatibility/2006" xmlns:o="urn:schemas-microsoft-com:office:office" xmlns:r="http://schemas.openxmlformats.org/officeDocument/2006/relationships" xmlns:m="http://schemas.openxmlformats.org/officeDocument/2006/math" xmlns:v="urn:schemas-microsoft-com:vml" xmlns:wp="http://schemas.openxmlformats.org/drawingml/2006/wordprocessingDrawing" xmlns:w10="urn:schemas-microsoft-com:office:word" xmlns:w="http://schemas.openxmlformats.org/wordprocessingml/2006/main" xmlns:wne="http://schemas.microsoft.com/office/word/2006/wordml">
+<w:document xmlns:wpc="http://schemas.microsoft.com/office/word/2010/wordprocessingCanvas" xmlns:mc="http://schemas.openxmlformats.org/markup-compatibility/2006" xmlns:o="urn:schemas-microsoft-com:office:office" xmlns:r="http://schemas.openxmlformats.org/officeDocument/2006/relationships" xmlns:m="http://schemas.openxmlformats.org/officeDocument/2006/math" xmlns:v="urn:schemas-microsoft-com:vml" xmlns:wp14="http://schemas.microsoft.com/office/word/2010/wordprocessingDrawing" xmlns:wp="http://schemas.openxmlformats.org/drawingml/2006/wordprocessingDrawing" xmlns:w10="urn:schemas-microsoft-com:office:word" xmlns:w="http://schemas.openxmlformats.org/wordprocessingml/2006/main" xmlns:w14="http://schemas.microsoft.com/office/word/2010/wordml" xmlns:w15="http://schemas.microsoft.com/office/word/2012/wordml" xmlns:wpg="http://schemas.microsoft.com/office/word/2010/wordprocessingGroup" xmlns:wpi="http://schemas.microsoft.com/office/word/2010/wordprocessingInk" xmlns:wne="http://schemas.microsoft.com/office/word/2006/wordml" xmlns:wps="http://schemas.microsoft.com/office/word/2010/wordprocessingShape" mc:Ignorable="w14 w15 wp14">
   <w:body>
     <w:sdt>
       <w:sdtPr>
@@ -26,7 +26,7 @@
           <w:tblPr>
             <w:tblW w:w="5000" w:type="pct"/>
             <w:jc w:val="center"/>
-            <w:tblLook w:val="04A0"/>
+            <w:tblLook w:val="04A0" w:firstRow="1" w:lastRow="0" w:firstColumn="1" w:lastColumn="0" w:noHBand="0" w:noVBand="1"/>
           </w:tblPr>
           <w:tblGrid>
             <w:gridCol w:w="9576"/>
@@ -45,9 +45,6 @@
                 </w:rPr>
                 <w:alias w:val="Bedrijf"/>
                 <w:id w:val="15524243"/>
-                <w:placeholder>
-                  <w:docPart w:val="6A413E2E578046479A9A93A52C35C20D"/>
-                </w:placeholder>
                 <w:dataBinding w:prefixMappings="xmlns:ns0='http://schemas.openxmlformats.org/officeDocument/2006/extended-properties'" w:xpath="/ns0:Properties[1]/ns0:Company[1]" w:storeItemID="{6668398D-A668-4E3E-A5EB-62B293D839F1}"/>
                 <w:text/>
               </w:sdtPr>
@@ -99,6 +96,7 @@
                 <w:dataBinding w:prefixMappings="xmlns:ns0='http://schemas.openxmlformats.org/package/2006/metadata/core-properties' xmlns:ns1='http://purl.org/dc/elements/1.1/'" w:xpath="/ns0:coreProperties[1]/ns1:title[1]" w:storeItemID="{6C3C8BC8-F283-45AE-878A-BAB7291924A1}"/>
                 <w:text/>
               </w:sdtPr>
+              <w:sdtEndPr/>
               <w:sdtContent>
                 <w:tc>
                   <w:tcPr>
@@ -148,6 +146,7 @@
                 <w:dataBinding w:prefixMappings="xmlns:ns0='http://schemas.openxmlformats.org/package/2006/metadata/core-properties' xmlns:ns1='http://purl.org/dc/elements/1.1/'" w:xpath="/ns0:coreProperties[1]/ns1:subject[1]" w:storeItemID="{6C3C8BC8-F283-45AE-878A-BAB7291924A1}"/>
                 <w:text/>
               </w:sdtPr>
+              <w:sdtEndPr/>
               <w:sdtContent>
                 <w:tc>
                   <w:tcPr>
@@ -214,6 +213,7 @@
                 <w:dataBinding w:prefixMappings="xmlns:ns0='http://schemas.openxmlformats.org/package/2006/metadata/core-properties' xmlns:ns1='http://purl.org/dc/elements/1.1/'" w:xpath="/ns0:coreProperties[1]/ns1:creator[1]" w:storeItemID="{6C3C8BC8-F283-45AE-878A-BAB7291924A1}"/>
                 <w:text/>
               </w:sdtPr>
+              <w:sdtEndPr/>
               <w:sdtContent>
                 <w:tc>
                   <w:tcPr>
@@ -262,6 +262,7 @@
                   <w:calendar w:val="gregorian"/>
                 </w:date>
               </w:sdtPr>
+              <w:sdtEndPr/>
               <w:sdtContent>
                 <w:tc>
                   <w:tcPr>
@@ -308,7 +309,7 @@
           <w:tblPr>
             <w:tblpPr w:leftFromText="187" w:rightFromText="187" w:horzAnchor="margin" w:tblpXSpec="center" w:tblpYSpec="bottom"/>
             <w:tblW w:w="5000" w:type="pct"/>
-            <w:tblLook w:val="04A0"/>
+            <w:tblLook w:val="04A0" w:firstRow="1" w:lastRow="0" w:firstColumn="1" w:lastColumn="0" w:noHBand="0" w:noVBand="1"/>
           </w:tblPr>
           <w:tblGrid>
             <w:gridCol w:w="9576"/>
@@ -402,6 +403,7 @@
           <w:docPartUnique/>
         </w:docPartObj>
       </w:sdtPr>
+      <w:sdtEndPr/>
       <w:sdtContent>
         <w:p>
           <w:pPr>
@@ -472,48 +474,25 @@
       <w:pPr>
         <w:pStyle w:val="Kop1"/>
       </w:pPr>
-      <w:proofErr w:type="spellStart"/>
       <w:r>
         <w:lastRenderedPageBreak/>
         <w:t>Logboek</w:t>
       </w:r>
-      <w:proofErr w:type="spellEnd"/>
     </w:p>
     <w:p>
       <w:pPr>
         <w:pStyle w:val="Kop2"/>
       </w:pPr>
       <w:r>
-        <w:t>Week 0</w:t>
-      </w:r>
-    </w:p>
-    <w:p>
-      <w:r>
-        <w:tab/>
-      </w:r>
-      <w:proofErr w:type="spellStart"/>
-      <w:r>
-        <w:t>Gezamenlijk</w:t>
-      </w:r>
-      <w:proofErr w:type="spellEnd"/>
-      <w:r>
-        <w:t xml:space="preserve">: </w:t>
-      </w:r>
-      <w:proofErr w:type="spellStart"/>
-      <w:r>
-        <w:t>Rolverdeling</w:t>
-      </w:r>
-      <w:proofErr w:type="spellEnd"/>
-      <w:r>
-        <w:t xml:space="preserve">, </w:t>
-      </w:r>
-      <w:proofErr w:type="spellStart"/>
-      <w:r>
-        <w:t>bereikbaarheidslijst</w:t>
-      </w:r>
-      <w:proofErr w:type="spellEnd"/>
-      <w:r>
-        <w:t>, brainstorm</w:t>
+        <w:t>Week 1</w:t>
+      </w:r>
+    </w:p>
+    <w:p>
+      <w:r>
+        <w:tab/>
+      </w:r>
+      <w:r>
+        <w:t>Gezamenlijk: Rolverdeling, bereikbaarheidslijst, brainstorm</w:t>
       </w:r>
     </w:p>
     <w:p>
@@ -521,52 +500,15 @@
         <w:pStyle w:val="Kop2"/>
       </w:pPr>
       <w:r>
-        <w:t>Week 1</w:t>
-      </w:r>
-    </w:p>
-    <w:p>
-      <w:r>
-        <w:tab/>
-      </w:r>
-      <w:proofErr w:type="spellStart"/>
-      <w:r>
-        <w:t>Gezamenlijk</w:t>
-      </w:r>
-      <w:proofErr w:type="spellEnd"/>
-      <w:r>
-        <w:t xml:space="preserve">: Contract </w:t>
-      </w:r>
-      <w:proofErr w:type="spellStart"/>
-      <w:r>
-        <w:t>afspraken</w:t>
-      </w:r>
-      <w:proofErr w:type="spellEnd"/>
-      <w:r>
-        <w:t xml:space="preserve">, </w:t>
-      </w:r>
-      <w:proofErr w:type="spellStart"/>
-      <w:r>
-        <w:t>handtekeningen</w:t>
-      </w:r>
-      <w:proofErr w:type="spellEnd"/>
-      <w:r>
-        <w:t xml:space="preserve">, </w:t>
-      </w:r>
-      <w:proofErr w:type="spellStart"/>
-      <w:r>
-        <w:t>opzet</w:t>
-      </w:r>
-      <w:proofErr w:type="spellEnd"/>
-      <w:r>
-        <w:t xml:space="preserve"> </w:t>
-      </w:r>
-      <w:proofErr w:type="spellStart"/>
-      <w:r>
-        <w:t>Git</w:t>
-      </w:r>
-      <w:proofErr w:type="spellEnd"/>
-      <w:r>
-        <w:t xml:space="preserve"> hub, </w:t>
+        <w:t>Week 2</w:t>
+      </w:r>
+    </w:p>
+    <w:p>
+      <w:r>
+        <w:tab/>
+      </w:r>
+      <w:r>
+        <w:t xml:space="preserve">Gezamenlijk: Contract afspraken, handtekeningen, opzet Git hub, </w:t>
       </w:r>
       <w:r>
         <w:t>project map</w:t>
@@ -577,7 +519,7 @@
         <w:pStyle w:val="Kop2"/>
       </w:pPr>
       <w:r>
-        <w:t>Week 2</w:t>
+        <w:t>Week 3</w:t>
       </w:r>
     </w:p>
     <w:p>
@@ -586,15 +528,7 @@
       </w:pPr>
       <w:r>
         <w:tab/>
-        <w:t xml:space="preserve">Mathijs: Git </w:t>
-      </w:r>
-      <w:proofErr w:type="spellStart"/>
-      <w:r>
-        <w:t>hub</w:t>
-      </w:r>
-      <w:proofErr w:type="spellEnd"/>
-      <w:r>
-        <w:t xml:space="preserve"> ingedeeld, logboek</w:t>
+        <w:t>Mathijs: Git hub ingedeeld, logboek</w:t>
       </w:r>
     </w:p>
     <w:p>
@@ -603,14 +537,7 @@
       </w:pPr>
       <w:r>
         <w:tab/>
-      </w:r>
-      <w:proofErr w:type="spellStart"/>
-      <w:r>
-        <w:t>Boaz</w:t>
-      </w:r>
-      <w:proofErr w:type="spellEnd"/>
-      <w:r>
-        <w:t>: Plan van Aanpak</w:t>
+        <w:t>Boaz: Plan van Aanpak</w:t>
       </w:r>
     </w:p>
     <w:p>
@@ -645,7 +572,7 @@
         <w:pStyle w:val="Kop2"/>
       </w:pPr>
       <w:r>
-        <w:t>Week 3</w:t>
+        <w:t>Week 4</w:t>
       </w:r>
     </w:p>
     <w:p>
@@ -663,14 +590,7 @@
       </w:pPr>
       <w:r>
         <w:tab/>
-      </w:r>
-      <w:proofErr w:type="spellStart"/>
-      <w:r>
-        <w:t>Boaz</w:t>
-      </w:r>
-      <w:proofErr w:type="spellEnd"/>
-      <w:r>
-        <w:t>: Plan van Aanpak</w:t>
+        <w:t>Boaz: Plan van Aanpak</w:t>
       </w:r>
     </w:p>
     <w:p>
@@ -696,7 +616,7 @@
         <w:pStyle w:val="Kop2"/>
       </w:pPr>
       <w:r>
-        <w:t>Week 4</w:t>
+        <w:t>Week 5</w:t>
       </w:r>
     </w:p>
     <w:p>
@@ -714,14 +634,7 @@
       </w:pPr>
       <w:r>
         <w:tab/>
-      </w:r>
-      <w:proofErr w:type="spellStart"/>
-      <w:r>
-        <w:t>Boaz</w:t>
-      </w:r>
-      <w:proofErr w:type="spellEnd"/>
-      <w:r>
-        <w:t>: Schetsen</w:t>
+        <w:t>Boaz: Schetsen</w:t>
       </w:r>
     </w:p>
     <w:p>
@@ -747,7 +660,7 @@
         <w:pStyle w:val="Kop2"/>
       </w:pPr>
       <w:r>
-        <w:t>Week 5</w:t>
+        <w:t>Week 6</w:t>
       </w:r>
     </w:p>
     <w:p>
@@ -785,6 +698,57 @@
         <w:tab/>
         <w:t>Geert: Onderzoeksrapport Database</w:t>
       </w:r>
+    </w:p>
+    <w:p>
+      <w:pPr>
+        <w:pStyle w:val="Kop2"/>
+      </w:pPr>
+      <w:r>
+        <w:t>Week 7</w:t>
+      </w:r>
+    </w:p>
+    <w:p>
+      <w:pPr>
+        <w:pStyle w:val="Geenafstand"/>
+      </w:pPr>
+      <w:r>
+        <w:tab/>
+        <w:t>Matthijs: Afwezig</w:t>
+      </w:r>
+      <w:r>
+        <w:br/>
+      </w:r>
+      <w:r>
+        <w:tab/>
+        <w:t>Boaz: Designs en code</w:t>
+      </w:r>
+      <w:r>
+        <w:br/>
+      </w:r>
+      <w:r>
+        <w:tab/>
+        <w:t>Tommy: Code</w:t>
+      </w:r>
+      <w:r>
+        <w:br/>
+      </w:r>
+      <w:r>
+        <w:tab/>
+        <w:t>Geert: Code</w:t>
+      </w:r>
+    </w:p>
+    <w:p>
+      <w:pPr>
+        <w:pStyle w:val="Geenafstand"/>
+      </w:pPr>
+      <w:r>
+        <w:br/>
+      </w:r>
+      <w:r>
+        <w:br/>
+      </w:r>
+      <w:bookmarkStart w:id="0" w:name="_GoBack"/>
+      <w:bookmarkEnd w:id="0"/>
     </w:p>
     <w:sectPr>
       <w:footerReference w:type="default" r:id="rId10"/>
@@ -800,7 +764,7 @@
 </file>
 
 <file path=word/endnotes.xml><?xml version="1.0" encoding="utf-8"?>
-<w:endnotes xmlns:ve="http://schemas.openxmlformats.org/markup-compatibility/2006" xmlns:o="urn:schemas-microsoft-com:office:office" xmlns:r="http://schemas.openxmlformats.org/officeDocument/2006/relationships" xmlns:m="http://schemas.openxmlformats.org/officeDocument/2006/math" xmlns:v="urn:schemas-microsoft-com:vml" xmlns:wp="http://schemas.openxmlformats.org/drawingml/2006/wordprocessingDrawing" xmlns:w10="urn:schemas-microsoft-com:office:word" xmlns:w="http://schemas.openxmlformats.org/wordprocessingml/2006/main" xmlns:wne="http://schemas.microsoft.com/office/word/2006/wordml">
+<w:endnotes xmlns:wpc="http://schemas.microsoft.com/office/word/2010/wordprocessingCanvas" xmlns:mc="http://schemas.openxmlformats.org/markup-compatibility/2006" xmlns:o="urn:schemas-microsoft-com:office:office" xmlns:r="http://schemas.openxmlformats.org/officeDocument/2006/relationships" xmlns:m="http://schemas.openxmlformats.org/officeDocument/2006/math" xmlns:v="urn:schemas-microsoft-com:vml" xmlns:wp14="http://schemas.microsoft.com/office/word/2010/wordprocessingDrawing" xmlns:wp="http://schemas.openxmlformats.org/drawingml/2006/wordprocessingDrawing" xmlns:w10="urn:schemas-microsoft-com:office:word" xmlns:w="http://schemas.openxmlformats.org/wordprocessingml/2006/main" xmlns:w14="http://schemas.microsoft.com/office/word/2010/wordml" xmlns:w15="http://schemas.microsoft.com/office/word/2012/wordml" xmlns:wpg="http://schemas.microsoft.com/office/word/2010/wordprocessingGroup" xmlns:wpi="http://schemas.microsoft.com/office/word/2010/wordprocessingInk" xmlns:wne="http://schemas.microsoft.com/office/word/2006/wordml" xmlns:wps="http://schemas.microsoft.com/office/word/2010/wordprocessingShape" mc:Ignorable="w14 w15 wp14">
   <w:endnote w:type="separator" w:id="-1">
     <w:p>
       <w:pPr>
@@ -825,7 +789,7 @@
 </file>
 
 <file path=word/footer1.xml><?xml version="1.0" encoding="utf-8"?>
-<w:ftr xmlns:ve="http://schemas.openxmlformats.org/markup-compatibility/2006" xmlns:o="urn:schemas-microsoft-com:office:office" xmlns:r="http://schemas.openxmlformats.org/officeDocument/2006/relationships" xmlns:m="http://schemas.openxmlformats.org/officeDocument/2006/math" xmlns:v="urn:schemas-microsoft-com:vml" xmlns:wp="http://schemas.openxmlformats.org/drawingml/2006/wordprocessingDrawing" xmlns:w10="urn:schemas-microsoft-com:office:word" xmlns:w="http://schemas.openxmlformats.org/wordprocessingml/2006/main" xmlns:wne="http://schemas.microsoft.com/office/word/2006/wordml">
+<w:ftr xmlns:wpc="http://schemas.microsoft.com/office/word/2010/wordprocessingCanvas" xmlns:mc="http://schemas.openxmlformats.org/markup-compatibility/2006" xmlns:o="urn:schemas-microsoft-com:office:office" xmlns:r="http://schemas.openxmlformats.org/officeDocument/2006/relationships" xmlns:m="http://schemas.openxmlformats.org/officeDocument/2006/math" xmlns:v="urn:schemas-microsoft-com:vml" xmlns:wp14="http://schemas.microsoft.com/office/word/2010/wordprocessingDrawing" xmlns:wp="http://schemas.openxmlformats.org/drawingml/2006/wordprocessingDrawing" xmlns:w10="urn:schemas-microsoft-com:office:word" xmlns:w="http://schemas.openxmlformats.org/wordprocessingml/2006/main" xmlns:w14="http://schemas.microsoft.com/office/word/2010/wordml" xmlns:w15="http://schemas.microsoft.com/office/word/2012/wordml" xmlns:wpg="http://schemas.microsoft.com/office/word/2010/wordprocessingGroup" xmlns:wpi="http://schemas.microsoft.com/office/word/2010/wordprocessingInk" xmlns:wne="http://schemas.microsoft.com/office/word/2006/wordml" xmlns:wps="http://schemas.microsoft.com/office/word/2010/wordprocessingShape" mc:Ignorable="w14 w15 wp14">
   <w:sdt>
     <w:sdtPr>
       <w:id w:val="441698992"/>
@@ -834,6 +798,7 @@
         <w:docPartUnique/>
       </w:docPartObj>
     </w:sdtPr>
+    <w:sdtEndPr/>
     <w:sdtContent>
       <w:p>
         <w:pPr>
@@ -841,14 +806,27 @@
           <w:ind w:firstLine="1440"/>
           <w:jc w:val="right"/>
         </w:pPr>
-        <w:fldSimple w:instr=" PAGE   \* MERGEFORMAT ">
-          <w:r>
-            <w:rPr>
-              <w:noProof/>
-            </w:rPr>
-            <w:t>2</w:t>
-          </w:r>
-        </w:fldSimple>
+        <w:r>
+          <w:fldChar w:fldCharType="begin"/>
+        </w:r>
+        <w:r>
+          <w:instrText xml:space="preserve"> PAGE   \* MERGEFORMAT </w:instrText>
+        </w:r>
+        <w:r>
+          <w:fldChar w:fldCharType="separate"/>
+        </w:r>
+        <w:r>
+          <w:rPr>
+            <w:noProof/>
+          </w:rPr>
+          <w:t>2</w:t>
+        </w:r>
+        <w:r>
+          <w:rPr>
+            <w:noProof/>
+          </w:rPr>
+          <w:fldChar w:fldCharType="end"/>
+        </w:r>
       </w:p>
     </w:sdtContent>
   </w:sdt>
@@ -856,36 +834,19 @@
     <w:pPr>
       <w:pStyle w:val="Voettekst"/>
     </w:pPr>
-    <w:proofErr w:type="spellStart"/>
     <w:r>
       <w:t>Zaalvoetbaltoernooi</w:t>
     </w:r>
-    <w:proofErr w:type="spellEnd"/>
     <w:r>
       <w:tab/>
-    </w:r>
-    <w:proofErr w:type="spellStart"/>
-    <w:r>
-      <w:t>Bazen</w:t>
-    </w:r>
-    <w:proofErr w:type="spellEnd"/>
-    <w:r>
-      <w:t xml:space="preserve"> </w:t>
-    </w:r>
-    <w:proofErr w:type="spellStart"/>
-    <w:r>
-      <w:t>Bv</w:t>
-    </w:r>
-    <w:proofErr w:type="spellEnd"/>
-    <w:r>
-      <w:t>.</w:t>
+      <w:t>Bazen Bv.</w:t>
     </w:r>
   </w:p>
 </w:ftr>
 </file>
 
 <file path=word/footnotes.xml><?xml version="1.0" encoding="utf-8"?>
-<w:footnotes xmlns:ve="http://schemas.openxmlformats.org/markup-compatibility/2006" xmlns:o="urn:schemas-microsoft-com:office:office" xmlns:r="http://schemas.openxmlformats.org/officeDocument/2006/relationships" xmlns:m="http://schemas.openxmlformats.org/officeDocument/2006/math" xmlns:v="urn:schemas-microsoft-com:vml" xmlns:wp="http://schemas.openxmlformats.org/drawingml/2006/wordprocessingDrawing" xmlns:w10="urn:schemas-microsoft-com:office:word" xmlns:w="http://schemas.openxmlformats.org/wordprocessingml/2006/main" xmlns:wne="http://schemas.microsoft.com/office/word/2006/wordml">
+<w:footnotes xmlns:wpc="http://schemas.microsoft.com/office/word/2010/wordprocessingCanvas" xmlns:mc="http://schemas.openxmlformats.org/markup-compatibility/2006" xmlns:o="urn:schemas-microsoft-com:office:office" xmlns:r="http://schemas.openxmlformats.org/officeDocument/2006/relationships" xmlns:m="http://schemas.openxmlformats.org/officeDocument/2006/math" xmlns:v="urn:schemas-microsoft-com:vml" xmlns:wp14="http://schemas.microsoft.com/office/word/2010/wordprocessingDrawing" xmlns:wp="http://schemas.openxmlformats.org/drawingml/2006/wordprocessingDrawing" xmlns:w10="urn:schemas-microsoft-com:office:word" xmlns:w="http://schemas.openxmlformats.org/wordprocessingml/2006/main" xmlns:w14="http://schemas.microsoft.com/office/word/2010/wordml" xmlns:w15="http://schemas.microsoft.com/office/word/2012/wordml" xmlns:wpg="http://schemas.microsoft.com/office/word/2010/wordprocessingGroup" xmlns:wpi="http://schemas.microsoft.com/office/word/2010/wordprocessingInk" xmlns:wne="http://schemas.microsoft.com/office/word/2006/wordml" xmlns:wps="http://schemas.microsoft.com/office/word/2010/wordprocessingShape" mc:Ignorable="w14 w15 wp14">
   <w:footnote w:type="separator" w:id="-1">
     <w:p>
       <w:pPr>
@@ -910,7 +871,7 @@
 </file>
 
 <file path=word/numbering.xml><?xml version="1.0" encoding="utf-8"?>
-<w:numbering xmlns:ve="http://schemas.openxmlformats.org/markup-compatibility/2006" xmlns:o="urn:schemas-microsoft-com:office:office" xmlns:r="http://schemas.openxmlformats.org/officeDocument/2006/relationships" xmlns:m="http://schemas.openxmlformats.org/officeDocument/2006/math" xmlns:v="urn:schemas-microsoft-com:vml" xmlns:wp="http://schemas.openxmlformats.org/drawingml/2006/wordprocessingDrawing" xmlns:w10="urn:schemas-microsoft-com:office:word" xmlns:w="http://schemas.openxmlformats.org/wordprocessingml/2006/main" xmlns:wne="http://schemas.microsoft.com/office/word/2006/wordml">
+<w:numbering xmlns:wpc="http://schemas.microsoft.com/office/word/2010/wordprocessingCanvas" xmlns:mc="http://schemas.openxmlformats.org/markup-compatibility/2006" xmlns:o="urn:schemas-microsoft-com:office:office" xmlns:r="http://schemas.openxmlformats.org/officeDocument/2006/relationships" xmlns:m="http://schemas.openxmlformats.org/officeDocument/2006/math" xmlns:v="urn:schemas-microsoft-com:vml" xmlns:wp14="http://schemas.microsoft.com/office/word/2010/wordprocessingDrawing" xmlns:wp="http://schemas.openxmlformats.org/drawingml/2006/wordprocessingDrawing" xmlns:w10="urn:schemas-microsoft-com:office:word" xmlns:w="http://schemas.openxmlformats.org/wordprocessingml/2006/main" xmlns:w14="http://schemas.microsoft.com/office/word/2010/wordml" xmlns:w15="http://schemas.microsoft.com/office/word/2012/wordml" xmlns:wpg="http://schemas.microsoft.com/office/word/2010/wordprocessingGroup" xmlns:wpi="http://schemas.microsoft.com/office/word/2010/wordprocessingInk" xmlns:wne="http://schemas.microsoft.com/office/word/2006/wordml" xmlns:wps="http://schemas.microsoft.com/office/word/2010/wordprocessingShape" mc:Ignorable="w14 w15 wp14">
   <w:abstractNum w:abstractNumId="0">
     <w:nsid w:val="1138447C"/>
     <w:multiLevelType w:val="hybridMultilevel"/>
@@ -1031,7 +992,7 @@
 </file>
 
 <file path=word/styles.xml><?xml version="1.0" encoding="utf-8"?>
-<w:styles xmlns:r="http://schemas.openxmlformats.org/officeDocument/2006/relationships" xmlns:w="http://schemas.openxmlformats.org/wordprocessingml/2006/main">
+<w:styles xmlns:mc="http://schemas.openxmlformats.org/markup-compatibility/2006" xmlns:r="http://schemas.openxmlformats.org/officeDocument/2006/relationships" xmlns:w="http://schemas.openxmlformats.org/wordprocessingml/2006/main" xmlns:w14="http://schemas.microsoft.com/office/word/2010/wordml" xmlns:w15="http://schemas.microsoft.com/office/word/2012/wordml" mc:Ignorable="w14 w15">
   <w:docDefaults>
     <w:rPrDefault>
       <w:rPr>
@@ -1047,144 +1008,378 @@
       </w:pPr>
     </w:pPrDefault>
   </w:docDefaults>
-  <w:latentStyles w:defLockedState="0" w:defUIPriority="99" w:defSemiHidden="1" w:defUnhideWhenUsed="1" w:defQFormat="0" w:count="267">
-    <w:lsdException w:name="Normal" w:semiHidden="0" w:uiPriority="0" w:unhideWhenUsed="0" w:qFormat="1"/>
-    <w:lsdException w:name="heading 1" w:semiHidden="0" w:uiPriority="9" w:unhideWhenUsed="0" w:qFormat="1"/>
-    <w:lsdException w:name="heading 2" w:uiPriority="9" w:qFormat="1"/>
-    <w:lsdException w:name="heading 3" w:uiPriority="9" w:qFormat="1"/>
-    <w:lsdException w:name="heading 4" w:uiPriority="9" w:qFormat="1"/>
-    <w:lsdException w:name="heading 5" w:uiPriority="9" w:qFormat="1"/>
-    <w:lsdException w:name="heading 6" w:uiPriority="9" w:qFormat="1"/>
-    <w:lsdException w:name="heading 7" w:uiPriority="9" w:qFormat="1"/>
-    <w:lsdException w:name="heading 8" w:uiPriority="9" w:qFormat="1"/>
-    <w:lsdException w:name="heading 9" w:uiPriority="9" w:qFormat="1"/>
-    <w:lsdException w:name="toc 1" w:uiPriority="39"/>
-    <w:lsdException w:name="toc 2" w:uiPriority="39"/>
-    <w:lsdException w:name="toc 3" w:uiPriority="39"/>
-    <w:lsdException w:name="toc 4" w:uiPriority="39"/>
-    <w:lsdException w:name="toc 5" w:uiPriority="39"/>
-    <w:lsdException w:name="toc 6" w:uiPriority="39"/>
-    <w:lsdException w:name="toc 7" w:uiPriority="39"/>
-    <w:lsdException w:name="toc 8" w:uiPriority="39"/>
-    <w:lsdException w:name="toc 9" w:uiPriority="39"/>
-    <w:lsdException w:name="caption" w:uiPriority="35" w:qFormat="1"/>
-    <w:lsdException w:name="Title" w:semiHidden="0" w:uiPriority="10" w:unhideWhenUsed="0" w:qFormat="1"/>
-    <w:lsdException w:name="Default Paragraph Font" w:uiPriority="1"/>
-    <w:lsdException w:name="Subtitle" w:semiHidden="0" w:uiPriority="11" w:unhideWhenUsed="0" w:qFormat="1"/>
-    <w:lsdException w:name="Strong" w:semiHidden="0" w:uiPriority="22" w:unhideWhenUsed="0" w:qFormat="1"/>
-    <w:lsdException w:name="Emphasis" w:semiHidden="0" w:uiPriority="20" w:unhideWhenUsed="0" w:qFormat="1"/>
-    <w:lsdException w:name="Table Grid" w:semiHidden="0" w:uiPriority="59" w:unhideWhenUsed="0"/>
-    <w:lsdException w:name="Placeholder Text" w:unhideWhenUsed="0"/>
-    <w:lsdException w:name="No Spacing" w:semiHidden="0" w:uiPriority="1" w:unhideWhenUsed="0" w:qFormat="1"/>
-    <w:lsdException w:name="Light Shading" w:semiHidden="0" w:uiPriority="60" w:unhideWhenUsed="0"/>
-    <w:lsdException w:name="Light List" w:semiHidden="0" w:uiPriority="61" w:unhideWhenUsed="0"/>
-    <w:lsdException w:name="Light Grid" w:semiHidden="0" w:uiPriority="62" w:unhideWhenUsed="0"/>
-    <w:lsdException w:name="Medium Shading 1" w:semiHidden="0" w:uiPriority="63" w:unhideWhenUsed="0"/>
-    <w:lsdException w:name="Medium Shading 2" w:semiHidden="0" w:uiPriority="64" w:unhideWhenUsed="0"/>
-    <w:lsdException w:name="Medium List 1" w:semiHidden="0" w:uiPriority="65" w:unhideWhenUsed="0"/>
-    <w:lsdException w:name="Medium List 2" w:semiHidden="0" w:uiPriority="66" w:unhideWhenUsed="0"/>
-    <w:lsdException w:name="Medium Grid 1" w:semiHidden="0" w:uiPriority="67" w:unhideWhenUsed="0"/>
-    <w:lsdException w:name="Medium Grid 2" w:semiHidden="0" w:uiPriority="68" w:unhideWhenUsed="0"/>
-    <w:lsdException w:name="Medium Grid 3" w:semiHidden="0" w:uiPriority="69" w:unhideWhenUsed="0"/>
-    <w:lsdException w:name="Dark List" w:semiHidden="0" w:uiPriority="70" w:unhideWhenUsed="0"/>
-    <w:lsdException w:name="Colorful Shading" w:semiHidden="0" w:uiPriority="71" w:unhideWhenUsed="0"/>
-    <w:lsdException w:name="Colorful List" w:semiHidden="0" w:uiPriority="72" w:unhideWhenUsed="0"/>
-    <w:lsdException w:name="Colorful Grid" w:semiHidden="0" w:uiPriority="73" w:unhideWhenUsed="0"/>
-    <w:lsdException w:name="Light Shading Accent 1" w:semiHidden="0" w:uiPriority="60" w:unhideWhenUsed="0"/>
-    <w:lsdException w:name="Light List Accent 1" w:semiHidden="0" w:uiPriority="61" w:unhideWhenUsed="0"/>
-    <w:lsdException w:name="Light Grid Accent 1" w:semiHidden="0" w:uiPriority="62" w:unhideWhenUsed="0"/>
-    <w:lsdException w:name="Medium Shading 1 Accent 1" w:semiHidden="0" w:uiPriority="63" w:unhideWhenUsed="0"/>
-    <w:lsdException w:name="Medium Shading 2 Accent 1" w:semiHidden="0" w:uiPriority="64" w:unhideWhenUsed="0"/>
-    <w:lsdException w:name="Medium List 1 Accent 1" w:semiHidden="0" w:uiPriority="65" w:unhideWhenUsed="0"/>
-    <w:lsdException w:name="Revision" w:unhideWhenUsed="0"/>
-    <w:lsdException w:name="List Paragraph" w:semiHidden="0" w:uiPriority="34" w:unhideWhenUsed="0" w:qFormat="1"/>
-    <w:lsdException w:name="Quote" w:semiHidden="0" w:uiPriority="29" w:unhideWhenUsed="0" w:qFormat="1"/>
-    <w:lsdException w:name="Intense Quote" w:semiHidden="0" w:uiPriority="30" w:unhideWhenUsed="0" w:qFormat="1"/>
-    <w:lsdException w:name="Medium List 2 Accent 1" w:semiHidden="0" w:uiPriority="66" w:unhideWhenUsed="0"/>
-    <w:lsdException w:name="Medium Grid 1 Accent 1" w:semiHidden="0" w:uiPriority="67" w:unhideWhenUsed="0"/>
-    <w:lsdException w:name="Medium Grid 2 Accent 1" w:semiHidden="0" w:uiPriority="68" w:unhideWhenUsed="0"/>
-    <w:lsdException w:name="Medium Grid 3 Accent 1" w:semiHidden="0" w:uiPriority="69" w:unhideWhenUsed="0"/>
-    <w:lsdException w:name="Dark List Accent 1" w:semiHidden="0" w:uiPriority="70" w:unhideWhenUsed="0"/>
-    <w:lsdException w:name="Colorful Shading Accent 1" w:semiHidden="0" w:uiPriority="71" w:unhideWhenUsed="0"/>
-    <w:lsdException w:name="Colorful List Accent 1" w:semiHidden="0" w:uiPriority="72" w:unhideWhenUsed="0"/>
-    <w:lsdException w:name="Colorful Grid Accent 1" w:semiHidden="0" w:uiPriority="73" w:unhideWhenUsed="0"/>
-    <w:lsdException w:name="Light Shading Accent 2" w:semiHidden="0" w:uiPriority="60" w:unhideWhenUsed="0"/>
-    <w:lsdException w:name="Light List Accent 2" w:semiHidden="0" w:uiPriority="61" w:unhideWhenUsed="0"/>
-    <w:lsdException w:name="Light Grid Accent 2" w:semiHidden="0" w:uiPriority="62" w:unhideWhenUsed="0"/>
-    <w:lsdException w:name="Medium Shading 1 Accent 2" w:semiHidden="0" w:uiPriority="63" w:unhideWhenUsed="0"/>
-    <w:lsdException w:name="Medium Shading 2 Accent 2" w:semiHidden="0" w:uiPriority="64" w:unhideWhenUsed="0"/>
-    <w:lsdException w:name="Medium List 1 Accent 2" w:semiHidden="0" w:uiPriority="65" w:unhideWhenUsed="0"/>
-    <w:lsdException w:name="Medium List 2 Accent 2" w:semiHidden="0" w:uiPriority="66" w:unhideWhenUsed="0"/>
-    <w:lsdException w:name="Medium Grid 1 Accent 2" w:semiHidden="0" w:uiPriority="67" w:unhideWhenUsed="0"/>
-    <w:lsdException w:name="Medium Grid 2 Accent 2" w:semiHidden="0" w:uiPriority="68" w:unhideWhenUsed="0"/>
-    <w:lsdException w:name="Medium Grid 3 Accent 2" w:semiHidden="0" w:uiPriority="69" w:unhideWhenUsed="0"/>
-    <w:lsdException w:name="Dark List Accent 2" w:semiHidden="0" w:uiPriority="70" w:unhideWhenUsed="0"/>
-    <w:lsdException w:name="Colorful Shading Accent 2" w:semiHidden="0" w:uiPriority="71" w:unhideWhenUsed="0"/>
-    <w:lsdException w:name="Colorful List Accent 2" w:semiHidden="0" w:uiPriority="72" w:unhideWhenUsed="0"/>
-    <w:lsdException w:name="Colorful Grid Accent 2" w:semiHidden="0" w:uiPriority="73" w:unhideWhenUsed="0"/>
-    <w:lsdException w:name="Light Shading Accent 3" w:semiHidden="0" w:uiPriority="60" w:unhideWhenUsed="0"/>
-    <w:lsdException w:name="Light List Accent 3" w:semiHidden="0" w:uiPriority="61" w:unhideWhenUsed="0"/>
-    <w:lsdException w:name="Light Grid Accent 3" w:semiHidden="0" w:uiPriority="62" w:unhideWhenUsed="0"/>
-    <w:lsdException w:name="Medium Shading 1 Accent 3" w:semiHidden="0" w:uiPriority="63" w:unhideWhenUsed="0"/>
-    <w:lsdException w:name="Medium Shading 2 Accent 3" w:semiHidden="0" w:uiPriority="64" w:unhideWhenUsed="0"/>
-    <w:lsdException w:name="Medium List 1 Accent 3" w:semiHidden="0" w:uiPriority="65" w:unhideWhenUsed="0"/>
-    <w:lsdException w:name="Medium List 2 Accent 3" w:semiHidden="0" w:uiPriority="66" w:unhideWhenUsed="0"/>
-    <w:lsdException w:name="Medium Grid 1 Accent 3" w:semiHidden="0" w:uiPriority="67" w:unhideWhenUsed="0"/>
-    <w:lsdException w:name="Medium Grid 2 Accent 3" w:semiHidden="0" w:uiPriority="68" w:unhideWhenUsed="0"/>
-    <w:lsdException w:name="Medium Grid 3 Accent 3" w:semiHidden="0" w:uiPriority="69" w:unhideWhenUsed="0"/>
-    <w:lsdException w:name="Dark List Accent 3" w:semiHidden="0" w:uiPriority="70" w:unhideWhenUsed="0"/>
-    <w:lsdException w:name="Colorful Shading Accent 3" w:semiHidden="0" w:uiPriority="71" w:unhideWhenUsed="0"/>
-    <w:lsdException w:name="Colorful List Accent 3" w:semiHidden="0" w:uiPriority="72" w:unhideWhenUsed="0"/>
-    <w:lsdException w:name="Colorful Grid Accent 3" w:semiHidden="0" w:uiPriority="73" w:unhideWhenUsed="0"/>
-    <w:lsdException w:name="Light Shading Accent 4" w:semiHidden="0" w:uiPriority="60" w:unhideWhenUsed="0"/>
-    <w:lsdException w:name="Light List Accent 4" w:semiHidden="0" w:uiPriority="61" w:unhideWhenUsed="0"/>
-    <w:lsdException w:name="Light Grid Accent 4" w:semiHidden="0" w:uiPriority="62" w:unhideWhenUsed="0"/>
-    <w:lsdException w:name="Medium Shading 1 Accent 4" w:semiHidden="0" w:uiPriority="63" w:unhideWhenUsed="0"/>
-    <w:lsdException w:name="Medium Shading 2 Accent 4" w:semiHidden="0" w:uiPriority="64" w:unhideWhenUsed="0"/>
-    <w:lsdException w:name="Medium List 1 Accent 4" w:semiHidden="0" w:uiPriority="65" w:unhideWhenUsed="0"/>
-    <w:lsdException w:name="Medium List 2 Accent 4" w:semiHidden="0" w:uiPriority="66" w:unhideWhenUsed="0"/>
-    <w:lsdException w:name="Medium Grid 1 Accent 4" w:semiHidden="0" w:uiPriority="67" w:unhideWhenUsed="0"/>
-    <w:lsdException w:name="Medium Grid 2 Accent 4" w:semiHidden="0" w:uiPriority="68" w:unhideWhenUsed="0"/>
-    <w:lsdException w:name="Medium Grid 3 Accent 4" w:semiHidden="0" w:uiPriority="69" w:unhideWhenUsed="0"/>
-    <w:lsdException w:name="Dark List Accent 4" w:semiHidden="0" w:uiPriority="70" w:unhideWhenUsed="0"/>
-    <w:lsdException w:name="Colorful Shading Accent 4" w:semiHidden="0" w:uiPriority="71" w:unhideWhenUsed="0"/>
-    <w:lsdException w:name="Colorful List Accent 4" w:semiHidden="0" w:uiPriority="72" w:unhideWhenUsed="0"/>
-    <w:lsdException w:name="Colorful Grid Accent 4" w:semiHidden="0" w:uiPriority="73" w:unhideWhenUsed="0"/>
-    <w:lsdException w:name="Light Shading Accent 5" w:semiHidden="0" w:uiPriority="60" w:unhideWhenUsed="0"/>
-    <w:lsdException w:name="Light List Accent 5" w:semiHidden="0" w:uiPriority="61" w:unhideWhenUsed="0"/>
-    <w:lsdException w:name="Light Grid Accent 5" w:semiHidden="0" w:uiPriority="62" w:unhideWhenUsed="0"/>
-    <w:lsdException w:name="Medium Shading 1 Accent 5" w:semiHidden="0" w:uiPriority="63" w:unhideWhenUsed="0"/>
-    <w:lsdException w:name="Medium Shading 2 Accent 5" w:semiHidden="0" w:uiPriority="64" w:unhideWhenUsed="0"/>
-    <w:lsdException w:name="Medium List 1 Accent 5" w:semiHidden="0" w:uiPriority="65" w:unhideWhenUsed="0"/>
-    <w:lsdException w:name="Medium List 2 Accent 5" w:semiHidden="0" w:uiPriority="66" w:unhideWhenUsed="0"/>
-    <w:lsdException w:name="Medium Grid 1 Accent 5" w:semiHidden="0" w:uiPriority="67" w:unhideWhenUsed="0"/>
-    <w:lsdException w:name="Medium Grid 2 Accent 5" w:semiHidden="0" w:uiPriority="68" w:unhideWhenUsed="0"/>
-    <w:lsdException w:name="Medium Grid 3 Accent 5" w:semiHidden="0" w:uiPriority="69" w:unhideWhenUsed="0"/>
-    <w:lsdException w:name="Dark List Accent 5" w:semiHidden="0" w:uiPriority="70" w:unhideWhenUsed="0"/>
-    <w:lsdException w:name="Colorful Shading Accent 5" w:semiHidden="0" w:uiPriority="71" w:unhideWhenUsed="0"/>
-    <w:lsdException w:name="Colorful List Accent 5" w:semiHidden="0" w:uiPriority="72" w:unhideWhenUsed="0"/>
-    <w:lsdException w:name="Colorful Grid Accent 5" w:semiHidden="0" w:uiPriority="73" w:unhideWhenUsed="0"/>
-    <w:lsdException w:name="Light Shading Accent 6" w:semiHidden="0" w:uiPriority="60" w:unhideWhenUsed="0"/>
-    <w:lsdException w:name="Light List Accent 6" w:semiHidden="0" w:uiPriority="61" w:unhideWhenUsed="0"/>
-    <w:lsdException w:name="Light Grid Accent 6" w:semiHidden="0" w:uiPriority="62" w:unhideWhenUsed="0"/>
-    <w:lsdException w:name="Medium Shading 1 Accent 6" w:semiHidden="0" w:uiPriority="63" w:unhideWhenUsed="0"/>
-    <w:lsdException w:name="Medium Shading 2 Accent 6" w:semiHidden="0" w:uiPriority="64" w:unhideWhenUsed="0"/>
-    <w:lsdException w:name="Medium List 1 Accent 6" w:semiHidden="0" w:uiPriority="65" w:unhideWhenUsed="0"/>
-    <w:lsdException w:name="Medium List 2 Accent 6" w:semiHidden="0" w:uiPriority="66" w:unhideWhenUsed="0"/>
-    <w:lsdException w:name="Medium Grid 1 Accent 6" w:semiHidden="0" w:uiPriority="67" w:unhideWhenUsed="0"/>
-    <w:lsdException w:name="Medium Grid 2 Accent 6" w:semiHidden="0" w:uiPriority="68" w:unhideWhenUsed="0"/>
-    <w:lsdException w:name="Medium Grid 3 Accent 6" w:semiHidden="0" w:uiPriority="69" w:unhideWhenUsed="0"/>
-    <w:lsdException w:name="Dark List Accent 6" w:semiHidden="0" w:uiPriority="70" w:unhideWhenUsed="0"/>
-    <w:lsdException w:name="Colorful Shading Accent 6" w:semiHidden="0" w:uiPriority="71" w:unhideWhenUsed="0"/>
-    <w:lsdException w:name="Colorful List Accent 6" w:semiHidden="0" w:uiPriority="72" w:unhideWhenUsed="0"/>
-    <w:lsdException w:name="Colorful Grid Accent 6" w:semiHidden="0" w:uiPriority="73" w:unhideWhenUsed="0"/>
-    <w:lsdException w:name="Subtle Emphasis" w:semiHidden="0" w:uiPriority="19" w:unhideWhenUsed="0" w:qFormat="1"/>
-    <w:lsdException w:name="Intense Emphasis" w:semiHidden="0" w:uiPriority="21" w:unhideWhenUsed="0" w:qFormat="1"/>
-    <w:lsdException w:name="Subtle Reference" w:semiHidden="0" w:uiPriority="31" w:unhideWhenUsed="0" w:qFormat="1"/>
-    <w:lsdException w:name="Intense Reference" w:semiHidden="0" w:uiPriority="32" w:unhideWhenUsed="0" w:qFormat="1"/>
-    <w:lsdException w:name="Book Title" w:semiHidden="0" w:uiPriority="33" w:unhideWhenUsed="0" w:qFormat="1"/>
-    <w:lsdException w:name="Bibliography" w:uiPriority="37"/>
-    <w:lsdException w:name="TOC Heading" w:uiPriority="39" w:qFormat="1"/>
+  <w:latentStyles w:defLockedState="0" w:defUIPriority="99" w:defSemiHidden="0" w:defUnhideWhenUsed="0" w:defQFormat="0" w:count="371">
+    <w:lsdException w:name="Normal" w:uiPriority="0" w:qFormat="1"/>
+    <w:lsdException w:name="heading 1" w:uiPriority="9" w:qFormat="1"/>
+    <w:lsdException w:name="heading 2" w:semiHidden="1" w:uiPriority="9" w:unhideWhenUsed="1" w:qFormat="1"/>
+    <w:lsdException w:name="heading 3" w:semiHidden="1" w:uiPriority="9" w:unhideWhenUsed="1" w:qFormat="1"/>
+    <w:lsdException w:name="heading 4" w:semiHidden="1" w:uiPriority="9" w:unhideWhenUsed="1" w:qFormat="1"/>
+    <w:lsdException w:name="heading 5" w:semiHidden="1" w:uiPriority="9" w:unhideWhenUsed="1" w:qFormat="1"/>
+    <w:lsdException w:name="heading 6" w:semiHidden="1" w:uiPriority="9" w:unhideWhenUsed="1" w:qFormat="1"/>
+    <w:lsdException w:name="heading 7" w:semiHidden="1" w:uiPriority="9" w:unhideWhenUsed="1" w:qFormat="1"/>
+    <w:lsdException w:name="heading 8" w:semiHidden="1" w:uiPriority="9" w:unhideWhenUsed="1" w:qFormat="1"/>
+    <w:lsdException w:name="heading 9" w:semiHidden="1" w:uiPriority="9" w:unhideWhenUsed="1" w:qFormat="1"/>
+    <w:lsdException w:name="index 1" w:semiHidden="1" w:unhideWhenUsed="1"/>
+    <w:lsdException w:name="index 2" w:semiHidden="1" w:unhideWhenUsed="1"/>
+    <w:lsdException w:name="index 3" w:semiHidden="1" w:unhideWhenUsed="1"/>
+    <w:lsdException w:name="index 4" w:semiHidden="1" w:unhideWhenUsed="1"/>
+    <w:lsdException w:name="index 5" w:semiHidden="1" w:unhideWhenUsed="1"/>
+    <w:lsdException w:name="index 6" w:semiHidden="1" w:unhideWhenUsed="1"/>
+    <w:lsdException w:name="index 7" w:semiHidden="1" w:unhideWhenUsed="1"/>
+    <w:lsdException w:name="index 8" w:semiHidden="1" w:unhideWhenUsed="1"/>
+    <w:lsdException w:name="index 9" w:semiHidden="1" w:unhideWhenUsed="1"/>
+    <w:lsdException w:name="toc 1" w:semiHidden="1" w:uiPriority="39" w:unhideWhenUsed="1"/>
+    <w:lsdException w:name="toc 2" w:semiHidden="1" w:uiPriority="39" w:unhideWhenUsed="1"/>
+    <w:lsdException w:name="toc 3" w:semiHidden="1" w:uiPriority="39" w:unhideWhenUsed="1"/>
+    <w:lsdException w:name="toc 4" w:semiHidden="1" w:uiPriority="39" w:unhideWhenUsed="1"/>
+    <w:lsdException w:name="toc 5" w:semiHidden="1" w:uiPriority="39" w:unhideWhenUsed="1"/>
+    <w:lsdException w:name="toc 6" w:semiHidden="1" w:uiPriority="39" w:unhideWhenUsed="1"/>
+    <w:lsdException w:name="toc 7" w:semiHidden="1" w:uiPriority="39" w:unhideWhenUsed="1"/>
+    <w:lsdException w:name="toc 8" w:semiHidden="1" w:uiPriority="39" w:unhideWhenUsed="1"/>
+    <w:lsdException w:name="toc 9" w:semiHidden="1" w:uiPriority="39" w:unhideWhenUsed="1"/>
+    <w:lsdException w:name="Normal Indent" w:semiHidden="1" w:unhideWhenUsed="1"/>
+    <w:lsdException w:name="footnote text" w:semiHidden="1" w:unhideWhenUsed="1"/>
+    <w:lsdException w:name="annotation text" w:semiHidden="1" w:unhideWhenUsed="1"/>
+    <w:lsdException w:name="header" w:semiHidden="1" w:unhideWhenUsed="1"/>
+    <w:lsdException w:name="footer" w:semiHidden="1" w:unhideWhenUsed="1"/>
+    <w:lsdException w:name="index heading" w:semiHidden="1" w:unhideWhenUsed="1"/>
+    <w:lsdException w:name="caption" w:semiHidden="1" w:uiPriority="35" w:unhideWhenUsed="1" w:qFormat="1"/>
+    <w:lsdException w:name="table of figures" w:semiHidden="1" w:unhideWhenUsed="1"/>
+    <w:lsdException w:name="envelope address" w:semiHidden="1" w:unhideWhenUsed="1"/>
+    <w:lsdException w:name="envelope return" w:semiHidden="1" w:unhideWhenUsed="1"/>
+    <w:lsdException w:name="footnote reference" w:semiHidden="1" w:unhideWhenUsed="1"/>
+    <w:lsdException w:name="annotation reference" w:semiHidden="1" w:unhideWhenUsed="1"/>
+    <w:lsdException w:name="line number" w:semiHidden="1" w:unhideWhenUsed="1"/>
+    <w:lsdException w:name="page number" w:semiHidden="1" w:unhideWhenUsed="1"/>
+    <w:lsdException w:name="endnote reference" w:semiHidden="1" w:unhideWhenUsed="1"/>
+    <w:lsdException w:name="endnote text" w:semiHidden="1" w:unhideWhenUsed="1"/>
+    <w:lsdException w:name="table of authorities" w:semiHidden="1" w:unhideWhenUsed="1"/>
+    <w:lsdException w:name="macro" w:semiHidden="1" w:unhideWhenUsed="1"/>
+    <w:lsdException w:name="toa heading" w:semiHidden="1" w:unhideWhenUsed="1"/>
+    <w:lsdException w:name="List" w:semiHidden="1" w:unhideWhenUsed="1"/>
+    <w:lsdException w:name="List Bullet" w:semiHidden="1" w:unhideWhenUsed="1"/>
+    <w:lsdException w:name="List Number" w:semiHidden="1" w:unhideWhenUsed="1"/>
+    <w:lsdException w:name="List 2" w:semiHidden="1" w:unhideWhenUsed="1"/>
+    <w:lsdException w:name="List 3" w:semiHidden="1" w:unhideWhenUsed="1"/>
+    <w:lsdException w:name="List 4" w:semiHidden="1" w:unhideWhenUsed="1"/>
+    <w:lsdException w:name="List 5" w:semiHidden="1" w:unhideWhenUsed="1"/>
+    <w:lsdException w:name="List Bullet 2" w:semiHidden="1" w:unhideWhenUsed="1"/>
+    <w:lsdException w:name="List Bullet 3" w:semiHidden="1" w:unhideWhenUsed="1"/>
+    <w:lsdException w:name="List Bullet 4" w:semiHidden="1" w:unhideWhenUsed="1"/>
+    <w:lsdException w:name="List Bullet 5" w:semiHidden="1" w:unhideWhenUsed="1"/>
+    <w:lsdException w:name="List Number 2" w:semiHidden="1" w:unhideWhenUsed="1"/>
+    <w:lsdException w:name="List Number 3" w:semiHidden="1" w:unhideWhenUsed="1"/>
+    <w:lsdException w:name="List Number 4" w:semiHidden="1" w:unhideWhenUsed="1"/>
+    <w:lsdException w:name="List Number 5" w:semiHidden="1" w:unhideWhenUsed="1"/>
+    <w:lsdException w:name="Title" w:uiPriority="10" w:qFormat="1"/>
+    <w:lsdException w:name="Closing" w:semiHidden="1" w:unhideWhenUsed="1"/>
+    <w:lsdException w:name="Signature" w:semiHidden="1" w:unhideWhenUsed="1"/>
+    <w:lsdException w:name="Default Paragraph Font" w:semiHidden="1" w:uiPriority="1" w:unhideWhenUsed="1"/>
+    <w:lsdException w:name="Body Text" w:semiHidden="1" w:unhideWhenUsed="1"/>
+    <w:lsdException w:name="Body Text Indent" w:semiHidden="1" w:unhideWhenUsed="1"/>
+    <w:lsdException w:name="List Continue" w:semiHidden="1" w:unhideWhenUsed="1"/>
+    <w:lsdException w:name="List Continue 2" w:semiHidden="1" w:unhideWhenUsed="1"/>
+    <w:lsdException w:name="List Continue 3" w:semiHidden="1" w:unhideWhenUsed="1"/>
+    <w:lsdException w:name="List Continue 4" w:semiHidden="1" w:unhideWhenUsed="1"/>
+    <w:lsdException w:name="List Continue 5" w:semiHidden="1" w:unhideWhenUsed="1"/>
+    <w:lsdException w:name="Message Header" w:semiHidden="1" w:unhideWhenUsed="1"/>
+    <w:lsdException w:name="Subtitle" w:uiPriority="11" w:qFormat="1"/>
+    <w:lsdException w:name="Salutation" w:semiHidden="1" w:unhideWhenUsed="1"/>
+    <w:lsdException w:name="Date" w:semiHidden="1" w:unhideWhenUsed="1"/>
+    <w:lsdException w:name="Body Text First Indent" w:semiHidden="1" w:unhideWhenUsed="1"/>
+    <w:lsdException w:name="Body Text First Indent 2" w:semiHidden="1" w:unhideWhenUsed="1"/>
+    <w:lsdException w:name="Note Heading" w:semiHidden="1" w:unhideWhenUsed="1"/>
+    <w:lsdException w:name="Body Text 2" w:semiHidden="1" w:unhideWhenUsed="1"/>
+    <w:lsdException w:name="Body Text 3" w:semiHidden="1" w:unhideWhenUsed="1"/>
+    <w:lsdException w:name="Body Text Indent 2" w:semiHidden="1" w:unhideWhenUsed="1"/>
+    <w:lsdException w:name="Body Text Indent 3" w:semiHidden="1" w:unhideWhenUsed="1"/>
+    <w:lsdException w:name="Block Text" w:semiHidden="1" w:unhideWhenUsed="1"/>
+    <w:lsdException w:name="Hyperlink" w:semiHidden="1" w:unhideWhenUsed="1"/>
+    <w:lsdException w:name="FollowedHyperlink" w:semiHidden="1" w:unhideWhenUsed="1"/>
+    <w:lsdException w:name="Strong" w:uiPriority="22" w:qFormat="1"/>
+    <w:lsdException w:name="Emphasis" w:uiPriority="20" w:qFormat="1"/>
+    <w:lsdException w:name="Document Map" w:semiHidden="1" w:unhideWhenUsed="1"/>
+    <w:lsdException w:name="Plain Text" w:semiHidden="1" w:unhideWhenUsed="1"/>
+    <w:lsdException w:name="E-mail Signature" w:semiHidden="1" w:unhideWhenUsed="1"/>
+    <w:lsdException w:name="HTML Top of Form" w:semiHidden="1" w:unhideWhenUsed="1"/>
+    <w:lsdException w:name="HTML Bottom of Form" w:semiHidden="1" w:unhideWhenUsed="1"/>
+    <w:lsdException w:name="Normal (Web)" w:semiHidden="1" w:unhideWhenUsed="1"/>
+    <w:lsdException w:name="HTML Acronym" w:semiHidden="1" w:unhideWhenUsed="1"/>
+    <w:lsdException w:name="HTML Address" w:semiHidden="1" w:unhideWhenUsed="1"/>
+    <w:lsdException w:name="HTML Cite" w:semiHidden="1" w:unhideWhenUsed="1"/>
+    <w:lsdException w:name="HTML Code" w:semiHidden="1" w:unhideWhenUsed="1"/>
+    <w:lsdException w:name="HTML Definition" w:semiHidden="1" w:unhideWhenUsed="1"/>
+    <w:lsdException w:name="HTML Keyboard" w:semiHidden="1" w:unhideWhenUsed="1"/>
+    <w:lsdException w:name="HTML Preformatted" w:semiHidden="1" w:unhideWhenUsed="1"/>
+    <w:lsdException w:name="HTML Sample" w:semiHidden="1" w:unhideWhenUsed="1"/>
+    <w:lsdException w:name="HTML Typewriter" w:semiHidden="1" w:unhideWhenUsed="1"/>
+    <w:lsdException w:name="HTML Variable" w:semiHidden="1" w:unhideWhenUsed="1"/>
+    <w:lsdException w:name="Normal Table" w:semiHidden="1" w:unhideWhenUsed="1"/>
+    <w:lsdException w:name="annotation subject" w:semiHidden="1" w:unhideWhenUsed="1"/>
+    <w:lsdException w:name="No List" w:semiHidden="1" w:unhideWhenUsed="1"/>
+    <w:lsdException w:name="Outline List 1" w:semiHidden="1" w:unhideWhenUsed="1"/>
+    <w:lsdException w:name="Outline List 2" w:semiHidden="1" w:unhideWhenUsed="1"/>
+    <w:lsdException w:name="Outline List 3" w:semiHidden="1" w:unhideWhenUsed="1"/>
+    <w:lsdException w:name="Table Simple 1" w:semiHidden="1" w:unhideWhenUsed="1"/>
+    <w:lsdException w:name="Table Simple 2" w:semiHidden="1" w:unhideWhenUsed="1"/>
+    <w:lsdException w:name="Table Simple 3" w:semiHidden="1" w:unhideWhenUsed="1"/>
+    <w:lsdException w:name="Table Classic 1" w:semiHidden="1" w:unhideWhenUsed="1"/>
+    <w:lsdException w:name="Table Classic 2" w:semiHidden="1" w:unhideWhenUsed="1"/>
+    <w:lsdException w:name="Table Classic 3" w:semiHidden="1" w:unhideWhenUsed="1"/>
+    <w:lsdException w:name="Table Classic 4" w:semiHidden="1" w:unhideWhenUsed="1"/>
+    <w:lsdException w:name="Table Colorful 1" w:semiHidden="1" w:unhideWhenUsed="1"/>
+    <w:lsdException w:name="Table Colorful 2" w:semiHidden="1" w:unhideWhenUsed="1"/>
+    <w:lsdException w:name="Table Colorful 3" w:semiHidden="1" w:unhideWhenUsed="1"/>
+    <w:lsdException w:name="Table Columns 1" w:semiHidden="1" w:unhideWhenUsed="1"/>
+    <w:lsdException w:name="Table Columns 2" w:semiHidden="1" w:unhideWhenUsed="1"/>
+    <w:lsdException w:name="Table Columns 3" w:semiHidden="1" w:unhideWhenUsed="1"/>
+    <w:lsdException w:name="Table Columns 4" w:semiHidden="1" w:unhideWhenUsed="1"/>
+    <w:lsdException w:name="Table Columns 5" w:semiHidden="1" w:unhideWhenUsed="1"/>
+    <w:lsdException w:name="Table Grid 1" w:semiHidden="1" w:unhideWhenUsed="1"/>
+    <w:lsdException w:name="Table Grid 2" w:semiHidden="1" w:unhideWhenUsed="1"/>
+    <w:lsdException w:name="Table Grid 3" w:semiHidden="1" w:unhideWhenUsed="1"/>
+    <w:lsdException w:name="Table Grid 4" w:semiHidden="1" w:unhideWhenUsed="1"/>
+    <w:lsdException w:name="Table Grid 5" w:semiHidden="1" w:unhideWhenUsed="1"/>
+    <w:lsdException w:name="Table Grid 6" w:semiHidden="1" w:unhideWhenUsed="1"/>
+    <w:lsdException w:name="Table Grid 7" w:semiHidden="1" w:unhideWhenUsed="1"/>
+    <w:lsdException w:name="Table Grid 8" w:semiHidden="1" w:unhideWhenUsed="1"/>
+    <w:lsdException w:name="Table List 1" w:semiHidden="1" w:unhideWhenUsed="1"/>
+    <w:lsdException w:name="Table List 2" w:semiHidden="1" w:unhideWhenUsed="1"/>
+    <w:lsdException w:name="Table List 3" w:semiHidden="1" w:unhideWhenUsed="1"/>
+    <w:lsdException w:name="Table List 4" w:semiHidden="1" w:unhideWhenUsed="1"/>
+    <w:lsdException w:name="Table List 5" w:semiHidden="1" w:unhideWhenUsed="1"/>
+    <w:lsdException w:name="Table List 6" w:semiHidden="1" w:unhideWhenUsed="1"/>
+    <w:lsdException w:name="Table List 7" w:semiHidden="1" w:unhideWhenUsed="1"/>
+    <w:lsdException w:name="Table List 8" w:semiHidden="1" w:unhideWhenUsed="1"/>
+    <w:lsdException w:name="Table 3D effects 1" w:semiHidden="1" w:unhideWhenUsed="1"/>
+    <w:lsdException w:name="Table 3D effects 2" w:semiHidden="1" w:unhideWhenUsed="1"/>
+    <w:lsdException w:name="Table 3D effects 3" w:semiHidden="1" w:unhideWhenUsed="1"/>
+    <w:lsdException w:name="Table Contemporary" w:semiHidden="1" w:unhideWhenUsed="1"/>
+    <w:lsdException w:name="Table Elegant" w:semiHidden="1" w:unhideWhenUsed="1"/>
+    <w:lsdException w:name="Table Professional" w:semiHidden="1" w:unhideWhenUsed="1"/>
+    <w:lsdException w:name="Table Subtle 1" w:semiHidden="1" w:unhideWhenUsed="1"/>
+    <w:lsdException w:name="Table Subtle 2" w:semiHidden="1" w:unhideWhenUsed="1"/>
+    <w:lsdException w:name="Table Web 1" w:semiHidden="1" w:unhideWhenUsed="1"/>
+    <w:lsdException w:name="Table Web 2" w:semiHidden="1" w:unhideWhenUsed="1"/>
+    <w:lsdException w:name="Table Web 3" w:semiHidden="1" w:unhideWhenUsed="1"/>
+    <w:lsdException w:name="Balloon Text" w:semiHidden="1" w:unhideWhenUsed="1"/>
+    <w:lsdException w:name="Table Grid" w:uiPriority="59"/>
+    <w:lsdException w:name="Table Theme" w:semiHidden="1" w:unhideWhenUsed="1"/>
+    <w:lsdException w:name="Placeholder Text" w:semiHidden="1"/>
+    <w:lsdException w:name="No Spacing" w:uiPriority="1" w:qFormat="1"/>
+    <w:lsdException w:name="Light Shading" w:uiPriority="60"/>
+    <w:lsdException w:name="Light List" w:uiPriority="61"/>
+    <w:lsdException w:name="Light Grid" w:uiPriority="62"/>
+    <w:lsdException w:name="Medium Shading 1" w:uiPriority="63"/>
+    <w:lsdException w:name="Medium Shading 2" w:uiPriority="64"/>
+    <w:lsdException w:name="Medium List 1" w:uiPriority="65"/>
+    <w:lsdException w:name="Medium List 2" w:uiPriority="66"/>
+    <w:lsdException w:name="Medium Grid 1" w:uiPriority="67"/>
+    <w:lsdException w:name="Medium Grid 2" w:uiPriority="68"/>
+    <w:lsdException w:name="Medium Grid 3" w:uiPriority="69"/>
+    <w:lsdException w:name="Dark List" w:uiPriority="70"/>
+    <w:lsdException w:name="Colorful Shading" w:uiPriority="71"/>
+    <w:lsdException w:name="Colorful List" w:uiPriority="72"/>
+    <w:lsdException w:name="Colorful Grid" w:uiPriority="73"/>
+    <w:lsdException w:name="Light Shading Accent 1" w:uiPriority="60"/>
+    <w:lsdException w:name="Light List Accent 1" w:uiPriority="61"/>
+    <w:lsdException w:name="Light Grid Accent 1" w:uiPriority="62"/>
+    <w:lsdException w:name="Medium Shading 1 Accent 1" w:uiPriority="63"/>
+    <w:lsdException w:name="Medium Shading 2 Accent 1" w:uiPriority="64"/>
+    <w:lsdException w:name="Medium List 1 Accent 1" w:uiPriority="65"/>
+    <w:lsdException w:name="Revision" w:semiHidden="1"/>
+    <w:lsdException w:name="List Paragraph" w:uiPriority="34" w:qFormat="1"/>
+    <w:lsdException w:name="Quote" w:uiPriority="29" w:qFormat="1"/>
+    <w:lsdException w:name="Intense Quote" w:uiPriority="30" w:qFormat="1"/>
+    <w:lsdException w:name="Medium List 2 Accent 1" w:uiPriority="66"/>
+    <w:lsdException w:name="Medium Grid 1 Accent 1" w:uiPriority="67"/>
+    <w:lsdException w:name="Medium Grid 2 Accent 1" w:uiPriority="68"/>
+    <w:lsdException w:name="Medium Grid 3 Accent 1" w:uiPriority="69"/>
+    <w:lsdException w:name="Dark List Accent 1" w:uiPriority="70"/>
+    <w:lsdException w:name="Colorful Shading Accent 1" w:uiPriority="71"/>
+    <w:lsdException w:name="Colorful List Accent 1" w:uiPriority="72"/>
+    <w:lsdException w:name="Colorful Grid Accent 1" w:uiPriority="73"/>
+    <w:lsdException w:name="Light Shading Accent 2" w:uiPriority="60"/>
+    <w:lsdException w:name="Light List Accent 2" w:uiPriority="61"/>
+    <w:lsdException w:name="Light Grid Accent 2" w:uiPriority="62"/>
+    <w:lsdException w:name="Medium Shading 1 Accent 2" w:uiPriority="63"/>
+    <w:lsdException w:name="Medium Shading 2 Accent 2" w:uiPriority="64"/>
+    <w:lsdException w:name="Medium List 1 Accent 2" w:uiPriority="65"/>
+    <w:lsdException w:name="Medium List 2 Accent 2" w:uiPriority="66"/>
+    <w:lsdException w:name="Medium Grid 1 Accent 2" w:uiPriority="67"/>
+    <w:lsdException w:name="Medium Grid 2 Accent 2" w:uiPriority="68"/>
+    <w:lsdException w:name="Medium Grid 3 Accent 2" w:uiPriority="69"/>
+    <w:lsdException w:name="Dark List Accent 2" w:uiPriority="70"/>
+    <w:lsdException w:name="Colorful Shading Accent 2" w:uiPriority="71"/>
+    <w:lsdException w:name="Colorful List Accent 2" w:uiPriority="72"/>
+    <w:lsdException w:name="Colorful Grid Accent 2" w:uiPriority="73"/>
+    <w:lsdException w:name="Light Shading Accent 3" w:uiPriority="60"/>
+    <w:lsdException w:name="Light List Accent 3" w:uiPriority="61"/>
+    <w:lsdException w:name="Light Grid Accent 3" w:uiPriority="62"/>
+    <w:lsdException w:name="Medium Shading 1 Accent 3" w:uiPriority="63"/>
+    <w:lsdException w:name="Medium Shading 2 Accent 3" w:uiPriority="64"/>
+    <w:lsdException w:name="Medium List 1 Accent 3" w:uiPriority="65"/>
+    <w:lsdException w:name="Medium List 2 Accent 3" w:uiPriority="66"/>
+    <w:lsdException w:name="Medium Grid 1 Accent 3" w:uiPriority="67"/>
+    <w:lsdException w:name="Medium Grid 2 Accent 3" w:uiPriority="68"/>
+    <w:lsdException w:name="Medium Grid 3 Accent 3" w:uiPriority="69"/>
+    <w:lsdException w:name="Dark List Accent 3" w:uiPriority="70"/>
+    <w:lsdException w:name="Colorful Shading Accent 3" w:uiPriority="71"/>
+    <w:lsdException w:name="Colorful List Accent 3" w:uiPriority="72"/>
+    <w:lsdException w:name="Colorful Grid Accent 3" w:uiPriority="73"/>
+    <w:lsdException w:name="Light Shading Accent 4" w:uiPriority="60"/>
+    <w:lsdException w:name="Light List Accent 4" w:uiPriority="61"/>
+    <w:lsdException w:name="Light Grid Accent 4" w:uiPriority="62"/>
+    <w:lsdException w:name="Medium Shading 1 Accent 4" w:uiPriority="63"/>
+    <w:lsdException w:name="Medium Shading 2 Accent 4" w:uiPriority="64"/>
+    <w:lsdException w:name="Medium List 1 Accent 4" w:uiPriority="65"/>
+    <w:lsdException w:name="Medium List 2 Accent 4" w:uiPriority="66"/>
+    <w:lsdException w:name="Medium Grid 1 Accent 4" w:uiPriority="67"/>
+    <w:lsdException w:name="Medium Grid 2 Accent 4" w:uiPriority="68"/>
+    <w:lsdException w:name="Medium Grid 3 Accent 4" w:uiPriority="69"/>
+    <w:lsdException w:name="Dark List Accent 4" w:uiPriority="70"/>
+    <w:lsdException w:name="Colorful Shading Accent 4" w:uiPriority="71"/>
+    <w:lsdException w:name="Colorful List Accent 4" w:uiPriority="72"/>
+    <w:lsdException w:name="Colorful Grid Accent 4" w:uiPriority="73"/>
+    <w:lsdException w:name="Light Shading Accent 5" w:uiPriority="60"/>
+    <w:lsdException w:name="Light List Accent 5" w:uiPriority="61"/>
+    <w:lsdException w:name="Light Grid Accent 5" w:uiPriority="62"/>
+    <w:lsdException w:name="Medium Shading 1 Accent 5" w:uiPriority="63"/>
+    <w:lsdException w:name="Medium Shading 2 Accent 5" w:uiPriority="64"/>
+    <w:lsdException w:name="Medium List 1 Accent 5" w:uiPriority="65"/>
+    <w:lsdException w:name="Medium List 2 Accent 5" w:uiPriority="66"/>
+    <w:lsdException w:name="Medium Grid 1 Accent 5" w:uiPriority="67"/>
+    <w:lsdException w:name="Medium Grid 2 Accent 5" w:uiPriority="68"/>
+    <w:lsdException w:name="Medium Grid 3 Accent 5" w:uiPriority="69"/>
+    <w:lsdException w:name="Dark List Accent 5" w:uiPriority="70"/>
+    <w:lsdException w:name="Colorful Shading Accent 5" w:uiPriority="71"/>
+    <w:lsdException w:name="Colorful List Accent 5" w:uiPriority="72"/>
+    <w:lsdException w:name="Colorful Grid Accent 5" w:uiPriority="73"/>
+    <w:lsdException w:name="Light Shading Accent 6" w:uiPriority="60"/>
+    <w:lsdException w:name="Light List Accent 6" w:uiPriority="61"/>
+    <w:lsdException w:name="Light Grid Accent 6" w:uiPriority="62"/>
+    <w:lsdException w:name="Medium Shading 1 Accent 6" w:uiPriority="63"/>
+    <w:lsdException w:name="Medium Shading 2 Accent 6" w:uiPriority="64"/>
+    <w:lsdException w:name="Medium List 1 Accent 6" w:uiPriority="65"/>
+    <w:lsdException w:name="Medium List 2 Accent 6" w:uiPriority="66"/>
+    <w:lsdException w:name="Medium Grid 1 Accent 6" w:uiPriority="67"/>
+    <w:lsdException w:name="Medium Grid 2 Accent 6" w:uiPriority="68"/>
+    <w:lsdException w:name="Medium Grid 3 Accent 6" w:uiPriority="69"/>
+    <w:lsdException w:name="Dark List Accent 6" w:uiPriority="70"/>
+    <w:lsdException w:name="Colorful Shading Accent 6" w:uiPriority="71"/>
+    <w:lsdException w:name="Colorful List Accent 6" w:uiPriority="72"/>
+    <w:lsdException w:name="Colorful Grid Accent 6" w:uiPriority="73"/>
+    <w:lsdException w:name="Subtle Emphasis" w:uiPriority="19" w:qFormat="1"/>
+    <w:lsdException w:name="Intense Emphasis" w:uiPriority="21" w:qFormat="1"/>
+    <w:lsdException w:name="Subtle Reference" w:uiPriority="31" w:qFormat="1"/>
+    <w:lsdException w:name="Intense Reference" w:uiPriority="32" w:qFormat="1"/>
+    <w:lsdException w:name="Book Title" w:uiPriority="33" w:qFormat="1"/>
+    <w:lsdException w:name="Bibliography" w:semiHidden="1" w:uiPriority="37" w:unhideWhenUsed="1"/>
+    <w:lsdException w:name="TOC Heading" w:semiHidden="1" w:uiPriority="39" w:unhideWhenUsed="1" w:qFormat="1"/>
+    <w:lsdException w:name="Plain Table 1" w:uiPriority="41"/>
+    <w:lsdException w:name="Plain Table 2" w:uiPriority="42"/>
+    <w:lsdException w:name="Plain Table 3" w:uiPriority="43"/>
+    <w:lsdException w:name="Plain Table 4" w:uiPriority="44"/>
+    <w:lsdException w:name="Plain Table 5" w:uiPriority="45"/>
+    <w:lsdException w:name="Grid Table Light" w:uiPriority="40"/>
+    <w:lsdException w:name="Grid Table 1 Light" w:uiPriority="46"/>
+    <w:lsdException w:name="Grid Table 2" w:uiPriority="47"/>
+    <w:lsdException w:name="Grid Table 3" w:uiPriority="48"/>
+    <w:lsdException w:name="Grid Table 4" w:uiPriority="49"/>
+    <w:lsdException w:name="Grid Table 5 Dark" w:uiPriority="50"/>
+    <w:lsdException w:name="Grid Table 6 Colorful" w:uiPriority="51"/>
+    <w:lsdException w:name="Grid Table 7 Colorful" w:uiPriority="52"/>
+    <w:lsdException w:name="Grid Table 1 Light Accent 1" w:uiPriority="46"/>
+    <w:lsdException w:name="Grid Table 2 Accent 1" w:uiPriority="47"/>
+    <w:lsdException w:name="Grid Table 3 Accent 1" w:uiPriority="48"/>
+    <w:lsdException w:name="Grid Table 4 Accent 1" w:uiPriority="49"/>
+    <w:lsdException w:name="Grid Table 5 Dark Accent 1" w:uiPriority="50"/>
+    <w:lsdException w:name="Grid Table 6 Colorful Accent 1" w:uiPriority="51"/>
+    <w:lsdException w:name="Grid Table 7 Colorful Accent 1" w:uiPriority="52"/>
+    <w:lsdException w:name="Grid Table 1 Light Accent 2" w:uiPriority="46"/>
+    <w:lsdException w:name="Grid Table 2 Accent 2" w:uiPriority="47"/>
+    <w:lsdException w:name="Grid Table 3 Accent 2" w:uiPriority="48"/>
+    <w:lsdException w:name="Grid Table 4 Accent 2" w:uiPriority="49"/>
+    <w:lsdException w:name="Grid Table 5 Dark Accent 2" w:uiPriority="50"/>
+    <w:lsdException w:name="Grid Table 6 Colorful Accent 2" w:uiPriority="51"/>
+    <w:lsdException w:name="Grid Table 7 Colorful Accent 2" w:uiPriority="52"/>
+    <w:lsdException w:name="Grid Table 1 Light Accent 3" w:uiPriority="46"/>
+    <w:lsdException w:name="Grid Table 2 Accent 3" w:uiPriority="47"/>
+    <w:lsdException w:name="Grid Table 3 Accent 3" w:uiPriority="48"/>
+    <w:lsdException w:name="Grid Table 4 Accent 3" w:uiPriority="49"/>
+    <w:lsdException w:name="Grid Table 5 Dark Accent 3" w:uiPriority="50"/>
+    <w:lsdException w:name="Grid Table 6 Colorful Accent 3" w:uiPriority="51"/>
+    <w:lsdException w:name="Grid Table 7 Colorful Accent 3" w:uiPriority="52"/>
+    <w:lsdException w:name="Grid Table 1 Light Accent 4" w:uiPriority="46"/>
+    <w:lsdException w:name="Grid Table 2 Accent 4" w:uiPriority="47"/>
+    <w:lsdException w:name="Grid Table 3 Accent 4" w:uiPriority="48"/>
+    <w:lsdException w:name="Grid Table 4 Accent 4" w:uiPriority="49"/>
+    <w:lsdException w:name="Grid Table 5 Dark Accent 4" w:uiPriority="50"/>
+    <w:lsdException w:name="Grid Table 6 Colorful Accent 4" w:uiPriority="51"/>
+    <w:lsdException w:name="Grid Table 7 Colorful Accent 4" w:uiPriority="52"/>
+    <w:lsdException w:name="Grid Table 1 Light Accent 5" w:uiPriority="46"/>
+    <w:lsdException w:name="Grid Table 2 Accent 5" w:uiPriority="47"/>
+    <w:lsdException w:name="Grid Table 3 Accent 5" w:uiPriority="48"/>
+    <w:lsdException w:name="Grid Table 4 Accent 5" w:uiPriority="49"/>
+    <w:lsdException w:name="Grid Table 5 Dark Accent 5" w:uiPriority="50"/>
+    <w:lsdException w:name="Grid Table 6 Colorful Accent 5" w:uiPriority="51"/>
+    <w:lsdException w:name="Grid Table 7 Colorful Accent 5" w:uiPriority="52"/>
+    <w:lsdException w:name="Grid Table 1 Light Accent 6" w:uiPriority="46"/>
+    <w:lsdException w:name="Grid Table 2 Accent 6" w:uiPriority="47"/>
+    <w:lsdException w:name="Grid Table 3 Accent 6" w:uiPriority="48"/>
+    <w:lsdException w:name="Grid Table 4 Accent 6" w:uiPriority="49"/>
+    <w:lsdException w:name="Grid Table 5 Dark Accent 6" w:uiPriority="50"/>
+    <w:lsdException w:name="Grid Table 6 Colorful Accent 6" w:uiPriority="51"/>
+    <w:lsdException w:name="Grid Table 7 Colorful Accent 6" w:uiPriority="52"/>
+    <w:lsdException w:name="List Table 1 Light" w:uiPriority="46"/>
+    <w:lsdException w:name="List Table 2" w:uiPriority="47"/>
+    <w:lsdException w:name="List Table 3" w:uiPriority="48"/>
+    <w:lsdException w:name="List Table 4" w:uiPriority="49"/>
+    <w:lsdException w:name="List Table 5 Dark" w:uiPriority="50"/>
+    <w:lsdException w:name="List Table 6 Colorful" w:uiPriority="51"/>
+    <w:lsdException w:name="List Table 7 Colorful" w:uiPriority="52"/>
+    <w:lsdException w:name="List Table 1 Light Accent 1" w:uiPriority="46"/>
+    <w:lsdException w:name="List Table 2 Accent 1" w:uiPriority="47"/>
+    <w:lsdException w:name="List Table 3 Accent 1" w:uiPriority="48"/>
+    <w:lsdException w:name="List Table 4 Accent 1" w:uiPriority="49"/>
+    <w:lsdException w:name="List Table 5 Dark Accent 1" w:uiPriority="50"/>
+    <w:lsdException w:name="List Table 6 Colorful Accent 1" w:uiPriority="51"/>
+    <w:lsdException w:name="List Table 7 Colorful Accent 1" w:uiPriority="52"/>
+    <w:lsdException w:name="List Table 1 Light Accent 2" w:uiPriority="46"/>
+    <w:lsdException w:name="List Table 2 Accent 2" w:uiPriority="47"/>
+    <w:lsdException w:name="List Table 3 Accent 2" w:uiPriority="48"/>
+    <w:lsdException w:name="List Table 4 Accent 2" w:uiPriority="49"/>
+    <w:lsdException w:name="List Table 5 Dark Accent 2" w:uiPriority="50"/>
+    <w:lsdException w:name="List Table 6 Colorful Accent 2" w:uiPriority="51"/>
+    <w:lsdException w:name="List Table 7 Colorful Accent 2" w:uiPriority="52"/>
+    <w:lsdException w:name="List Table 1 Light Accent 3" w:uiPriority="46"/>
+    <w:lsdException w:name="List Table 2 Accent 3" w:uiPriority="47"/>
+    <w:lsdException w:name="List Table 3 Accent 3" w:uiPriority="48"/>
+    <w:lsdException w:name="List Table 4 Accent 3" w:uiPriority="49"/>
+    <w:lsdException w:name="List Table 5 Dark Accent 3" w:uiPriority="50"/>
+    <w:lsdException w:name="List Table 6 Colorful Accent 3" w:uiPriority="51"/>
+    <w:lsdException w:name="List Table 7 Colorful Accent 3" w:uiPriority="52"/>
+    <w:lsdException w:name="List Table 1 Light Accent 4" w:uiPriority="46"/>
+    <w:lsdException w:name="List Table 2 Accent 4" w:uiPriority="47"/>
+    <w:lsdException w:name="List Table 3 Accent 4" w:uiPriority="48"/>
+    <w:lsdException w:name="List Table 4 Accent 4" w:uiPriority="49"/>
+    <w:lsdException w:name="List Table 5 Dark Accent 4" w:uiPriority="50"/>
+    <w:lsdException w:name="List Table 6 Colorful Accent 4" w:uiPriority="51"/>
+    <w:lsdException w:name="List Table 7 Colorful Accent 4" w:uiPriority="52"/>
+    <w:lsdException w:name="List Table 1 Light Accent 5" w:uiPriority="46"/>
+    <w:lsdException w:name="List Table 2 Accent 5" w:uiPriority="47"/>
+    <w:lsdException w:name="List Table 3 Accent 5" w:uiPriority="48"/>
+    <w:lsdException w:name="List Table 4 Accent 5" w:uiPriority="49"/>
+    <w:lsdException w:name="List Table 5 Dark Accent 5" w:uiPriority="50"/>
+    <w:lsdException w:name="List Table 6 Colorful Accent 5" w:uiPriority="51"/>
+    <w:lsdException w:name="List Table 7 Colorful Accent 5" w:uiPriority="52"/>
+    <w:lsdException w:name="List Table 1 Light Accent 6" w:uiPriority="46"/>
+    <w:lsdException w:name="List Table 2 Accent 6" w:uiPriority="47"/>
+    <w:lsdException w:name="List Table 3 Accent 6" w:uiPriority="48"/>
+    <w:lsdException w:name="List Table 4 Accent 6" w:uiPriority="49"/>
+    <w:lsdException w:name="List Table 5 Dark Accent 6" w:uiPriority="50"/>
+    <w:lsdException w:name="List Table 6 Colorful Accent 6" w:uiPriority="51"/>
+    <w:lsdException w:name="List Table 7 Colorful Accent 6" w:uiPriority="52"/>
   </w:latentStyles>
   <w:style w:type="paragraph" w:default="1" w:styleId="Standaard">
     <w:name w:val="Normal"/>
@@ -1249,7 +1444,6 @@
     <w:uiPriority w:val="99"/>
     <w:semiHidden/>
     <w:unhideWhenUsed/>
-    <w:qFormat/>
     <w:tblPr>
       <w:tblInd w:w="0" w:type="dxa"/>
       <w:tblCellMar>
@@ -1436,307 +1630,6 @@
     </w:rPr>
   </w:style>
 </w:styles>
-</file>
-
-<file path=word/glossary/document.xml><?xml version="1.0" encoding="utf-8"?>
-<w:glossaryDocument xmlns:ve="http://schemas.openxmlformats.org/markup-compatibility/2006" xmlns:o="urn:schemas-microsoft-com:office:office" xmlns:r="http://schemas.openxmlformats.org/officeDocument/2006/relationships" xmlns:m="http://schemas.openxmlformats.org/officeDocument/2006/math" xmlns:v="urn:schemas-microsoft-com:vml" xmlns:wp="http://schemas.openxmlformats.org/drawingml/2006/wordprocessingDrawing" xmlns:w10="urn:schemas-microsoft-com:office:word" xmlns:w="http://schemas.openxmlformats.org/wordprocessingml/2006/main" xmlns:wne="http://schemas.microsoft.com/office/word/2006/wordml">
-  <w:docParts/>
-</w:glossaryDocument>
-</file>
-
-<file path=word/glossary/fontTable.xml><?xml version="1.0" encoding="utf-8"?>
-<w:fonts xmlns:r="http://schemas.openxmlformats.org/officeDocument/2006/relationships" xmlns:w="http://schemas.openxmlformats.org/wordprocessingml/2006/main">
-  <w:font w:name="Calibri">
-    <w:panose1 w:val="020F0502020204030204"/>
-    <w:charset w:val="00"/>
-    <w:family w:val="swiss"/>
-    <w:pitch w:val="variable"/>
-    <w:sig w:usb0="E00002FF" w:usb1="4000ACFF" w:usb2="00000001" w:usb3="00000000" w:csb0="0000019F" w:csb1="00000000"/>
-  </w:font>
-  <w:font w:name="Times New Roman">
-    <w:panose1 w:val="02020603050405020304"/>
-    <w:charset w:val="00"/>
-    <w:family w:val="roman"/>
-    <w:pitch w:val="variable"/>
-    <w:sig w:usb0="E0002EFF" w:usb1="C0007843" w:usb2="00000009" w:usb3="00000000" w:csb0="000001FF" w:csb1="00000000"/>
-  </w:font>
-  <w:font w:name="Courier New">
-    <w:panose1 w:val="02070309020205020404"/>
-    <w:charset w:val="00"/>
-    <w:family w:val="modern"/>
-    <w:pitch w:val="fixed"/>
-    <w:sig w:usb0="E0002AFF" w:usb1="C0007843" w:usb2="00000009" w:usb3="00000000" w:csb0="000001FF" w:csb1="00000000"/>
-  </w:font>
-  <w:font w:name="Wingdings">
-    <w:panose1 w:val="05000000000000000000"/>
-    <w:charset w:val="02"/>
-    <w:family w:val="auto"/>
-    <w:pitch w:val="variable"/>
-    <w:sig w:usb0="00000000" w:usb1="10000000" w:usb2="00000000" w:usb3="00000000" w:csb0="80000000" w:csb1="00000000"/>
-  </w:font>
-  <w:font w:name="Symbol">
-    <w:panose1 w:val="05050102010706020507"/>
-    <w:charset w:val="02"/>
-    <w:family w:val="roman"/>
-    <w:pitch w:val="variable"/>
-    <w:sig w:usb0="00000000" w:usb1="10000000" w:usb2="00000000" w:usb3="00000000" w:csb0="80000000" w:csb1="00000000"/>
-  </w:font>
-  <w:font w:name="Cambria">
-    <w:panose1 w:val="02040503050406030204"/>
-    <w:charset w:val="00"/>
-    <w:family w:val="roman"/>
-    <w:pitch w:val="variable"/>
-    <w:sig w:usb0="E00002FF" w:usb1="400004FF" w:usb2="00000000" w:usb3="00000000" w:csb0="0000019F" w:csb1="00000000"/>
-  </w:font>
-  <w:font w:name="Tahoma">
-    <w:panose1 w:val="020B0604030504040204"/>
-    <w:charset w:val="00"/>
-    <w:family w:val="swiss"/>
-    <w:notTrueType/>
-    <w:pitch w:val="variable"/>
-    <w:sig w:usb0="00000003" w:usb1="00000000" w:usb2="00000000" w:usb3="00000000" w:csb0="00000001" w:csb1="00000000"/>
-  </w:font>
-</w:fonts>
-</file>
-
-<file path=word/glossary/settings.xml><?xml version="1.0" encoding="utf-8"?>
-<w:settings xmlns:o="urn:schemas-microsoft-com:office:office" xmlns:r="http://schemas.openxmlformats.org/officeDocument/2006/relationships" xmlns:m="http://schemas.openxmlformats.org/officeDocument/2006/math" xmlns:v="urn:schemas-microsoft-com:vml" xmlns:w10="urn:schemas-microsoft-com:office:word" xmlns:w="http://schemas.openxmlformats.org/wordprocessingml/2006/main" xmlns:sl="http://schemas.openxmlformats.org/schemaLibrary/2006/main">
-  <w:view w:val="normal"/>
-  <w:defaultTabStop w:val="708"/>
-  <w:hyphenationZone w:val="425"/>
-  <w:characterSpacingControl w:val="doNotCompress"/>
-  <w:compat>
-    <w:useFELayout/>
-  </w:compat>
-  <w:rsids>
-    <w:rsidRoot w:val="00070F05"/>
-    <w:rsid w:val="00070F05"/>
-    <w:rsid w:val="003E2D87"/>
-  </w:rsids>
-  <m:mathPr>
-    <m:mathFont m:val="Cambria Math"/>
-    <m:brkBin m:val="before"/>
-    <m:brkBinSub m:val="--"/>
-    <m:smallFrac m:val="off"/>
-    <m:dispDef/>
-    <m:lMargin m:val="0"/>
-    <m:rMargin m:val="0"/>
-    <m:defJc m:val="centerGroup"/>
-    <m:wrapIndent m:val="1440"/>
-    <m:intLim m:val="subSup"/>
-    <m:naryLim m:val="undOvr"/>
-  </m:mathPr>
-  <w:themeFontLang w:val="nl-NL"/>
-  <w:clrSchemeMapping w:bg1="light1" w:t1="dark1" w:bg2="light2" w:t2="dark2" w:accent1="accent1" w:accent2="accent2" w:accent3="accent3" w:accent4="accent4" w:accent5="accent5" w:accent6="accent6" w:hyperlink="hyperlink" w:followedHyperlink="followedHyperlink"/>
-  <w:decimalSymbol w:val=","/>
-  <w:listSeparator w:val=";"/>
-</w:settings>
-</file>
-
-<file path=word/glossary/styles.xml><?xml version="1.0" encoding="utf-8"?>
-<w:styles xmlns:r="http://schemas.openxmlformats.org/officeDocument/2006/relationships" xmlns:w="http://schemas.openxmlformats.org/wordprocessingml/2006/main">
-  <w:docDefaults>
-    <w:rPrDefault>
-      <w:rPr>
-        <w:rFonts w:asciiTheme="minorHAnsi" w:eastAsiaTheme="minorEastAsia" w:hAnsiTheme="minorHAnsi" w:cstheme="minorBidi"/>
-        <w:sz w:val="22"/>
-        <w:szCs w:val="22"/>
-        <w:lang w:val="nl-NL" w:eastAsia="nl-NL" w:bidi="ar-SA"/>
-      </w:rPr>
-    </w:rPrDefault>
-    <w:pPrDefault>
-      <w:pPr>
-        <w:spacing w:after="200" w:line="276" w:lineRule="auto"/>
-      </w:pPr>
-    </w:pPrDefault>
-  </w:docDefaults>
-  <w:latentStyles w:defLockedState="0" w:defUIPriority="99" w:defSemiHidden="1" w:defUnhideWhenUsed="1" w:defQFormat="0" w:count="267">
-    <w:lsdException w:name="Normal" w:semiHidden="0" w:uiPriority="0" w:unhideWhenUsed="0" w:qFormat="1"/>
-    <w:lsdException w:name="heading 1" w:semiHidden="0" w:uiPriority="9" w:unhideWhenUsed="0" w:qFormat="1"/>
-    <w:lsdException w:name="heading 2" w:uiPriority="9" w:qFormat="1"/>
-    <w:lsdException w:name="heading 3" w:uiPriority="9" w:qFormat="1"/>
-    <w:lsdException w:name="heading 4" w:uiPriority="9" w:qFormat="1"/>
-    <w:lsdException w:name="heading 5" w:uiPriority="9" w:qFormat="1"/>
-    <w:lsdException w:name="heading 6" w:uiPriority="9" w:qFormat="1"/>
-    <w:lsdException w:name="heading 7" w:uiPriority="9" w:qFormat="1"/>
-    <w:lsdException w:name="heading 8" w:uiPriority="9" w:qFormat="1"/>
-    <w:lsdException w:name="heading 9" w:uiPriority="9" w:qFormat="1"/>
-    <w:lsdException w:name="toc 1" w:uiPriority="39"/>
-    <w:lsdException w:name="toc 2" w:uiPriority="39"/>
-    <w:lsdException w:name="toc 3" w:uiPriority="39"/>
-    <w:lsdException w:name="toc 4" w:uiPriority="39"/>
-    <w:lsdException w:name="toc 5" w:uiPriority="39"/>
-    <w:lsdException w:name="toc 6" w:uiPriority="39"/>
-    <w:lsdException w:name="toc 7" w:uiPriority="39"/>
-    <w:lsdException w:name="toc 8" w:uiPriority="39"/>
-    <w:lsdException w:name="toc 9" w:uiPriority="39"/>
-    <w:lsdException w:name="caption" w:uiPriority="35" w:qFormat="1"/>
-    <w:lsdException w:name="Title" w:semiHidden="0" w:uiPriority="10" w:unhideWhenUsed="0" w:qFormat="1"/>
-    <w:lsdException w:name="Default Paragraph Font" w:uiPriority="1"/>
-    <w:lsdException w:name="Subtitle" w:semiHidden="0" w:uiPriority="11" w:unhideWhenUsed="0" w:qFormat="1"/>
-    <w:lsdException w:name="Strong" w:semiHidden="0" w:uiPriority="22" w:unhideWhenUsed="0" w:qFormat="1"/>
-    <w:lsdException w:name="Emphasis" w:semiHidden="0" w:uiPriority="20" w:unhideWhenUsed="0" w:qFormat="1"/>
-    <w:lsdException w:name="Table Grid" w:semiHidden="0" w:uiPriority="59" w:unhideWhenUsed="0"/>
-    <w:lsdException w:name="Placeholder Text" w:unhideWhenUsed="0"/>
-    <w:lsdException w:name="No Spacing" w:semiHidden="0" w:uiPriority="1" w:unhideWhenUsed="0" w:qFormat="1"/>
-    <w:lsdException w:name="Light Shading" w:semiHidden="0" w:uiPriority="60" w:unhideWhenUsed="0"/>
-    <w:lsdException w:name="Light List" w:semiHidden="0" w:uiPriority="61" w:unhideWhenUsed="0"/>
-    <w:lsdException w:name="Light Grid" w:semiHidden="0" w:uiPriority="62" w:unhideWhenUsed="0"/>
-    <w:lsdException w:name="Medium Shading 1" w:semiHidden="0" w:uiPriority="63" w:unhideWhenUsed="0"/>
-    <w:lsdException w:name="Medium Shading 2" w:semiHidden="0" w:uiPriority="64" w:unhideWhenUsed="0"/>
-    <w:lsdException w:name="Medium List 1" w:semiHidden="0" w:uiPriority="65" w:unhideWhenUsed="0"/>
-    <w:lsdException w:name="Medium List 2" w:semiHidden="0" w:uiPriority="66" w:unhideWhenUsed="0"/>
-    <w:lsdException w:name="Medium Grid 1" w:semiHidden="0" w:uiPriority="67" w:unhideWhenUsed="0"/>
-    <w:lsdException w:name="Medium Grid 2" w:semiHidden="0" w:uiPriority="68" w:unhideWhenUsed="0"/>
-    <w:lsdException w:name="Medium Grid 3" w:semiHidden="0" w:uiPriority="69" w:unhideWhenUsed="0"/>
-    <w:lsdException w:name="Dark List" w:semiHidden="0" w:uiPriority="70" w:unhideWhenUsed="0"/>
-    <w:lsdException w:name="Colorful Shading" w:semiHidden="0" w:uiPriority="71" w:unhideWhenUsed="0"/>
-    <w:lsdException w:name="Colorful List" w:semiHidden="0" w:uiPriority="72" w:unhideWhenUsed="0"/>
-    <w:lsdException w:name="Colorful Grid" w:semiHidden="0" w:uiPriority="73" w:unhideWhenUsed="0"/>
-    <w:lsdException w:name="Light Shading Accent 1" w:semiHidden="0" w:uiPriority="60" w:unhideWhenUsed="0"/>
-    <w:lsdException w:name="Light List Accent 1" w:semiHidden="0" w:uiPriority="61" w:unhideWhenUsed="0"/>
-    <w:lsdException w:name="Light Grid Accent 1" w:semiHidden="0" w:uiPriority="62" w:unhideWhenUsed="0"/>
-    <w:lsdException w:name="Medium Shading 1 Accent 1" w:semiHidden="0" w:uiPriority="63" w:unhideWhenUsed="0"/>
-    <w:lsdException w:name="Medium Shading 2 Accent 1" w:semiHidden="0" w:uiPriority="64" w:unhideWhenUsed="0"/>
-    <w:lsdException w:name="Medium List 1 Accent 1" w:semiHidden="0" w:uiPriority="65" w:unhideWhenUsed="0"/>
-    <w:lsdException w:name="Revision" w:unhideWhenUsed="0"/>
-    <w:lsdException w:name="List Paragraph" w:semiHidden="0" w:uiPriority="34" w:unhideWhenUsed="0" w:qFormat="1"/>
-    <w:lsdException w:name="Quote" w:semiHidden="0" w:uiPriority="29" w:unhideWhenUsed="0" w:qFormat="1"/>
-    <w:lsdException w:name="Intense Quote" w:semiHidden="0" w:uiPriority="30" w:unhideWhenUsed="0" w:qFormat="1"/>
-    <w:lsdException w:name="Medium List 2 Accent 1" w:semiHidden="0" w:uiPriority="66" w:unhideWhenUsed="0"/>
-    <w:lsdException w:name="Medium Grid 1 Accent 1" w:semiHidden="0" w:uiPriority="67" w:unhideWhenUsed="0"/>
-    <w:lsdException w:name="Medium Grid 2 Accent 1" w:semiHidden="0" w:uiPriority="68" w:unhideWhenUsed="0"/>
-    <w:lsdException w:name="Medium Grid 3 Accent 1" w:semiHidden="0" w:uiPriority="69" w:unhideWhenUsed="0"/>
-    <w:lsdException w:name="Dark List Accent 1" w:semiHidden="0" w:uiPriority="70" w:unhideWhenUsed="0"/>
-    <w:lsdException w:name="Colorful Shading Accent 1" w:semiHidden="0" w:uiPriority="71" w:unhideWhenUsed="0"/>
-    <w:lsdException w:name="Colorful List Accent 1" w:semiHidden="0" w:uiPriority="72" w:unhideWhenUsed="0"/>
-    <w:lsdException w:name="Colorful Grid Accent 1" w:semiHidden="0" w:uiPriority="73" w:unhideWhenUsed="0"/>
-    <w:lsdException w:name="Light Shading Accent 2" w:semiHidden="0" w:uiPriority="60" w:unhideWhenUsed="0"/>
-    <w:lsdException w:name="Light List Accent 2" w:semiHidden="0" w:uiPriority="61" w:unhideWhenUsed="0"/>
-    <w:lsdException w:name="Light Grid Accent 2" w:semiHidden="0" w:uiPriority="62" w:unhideWhenUsed="0"/>
-    <w:lsdException w:name="Medium Shading 1 Accent 2" w:semiHidden="0" w:uiPriority="63" w:unhideWhenUsed="0"/>
-    <w:lsdException w:name="Medium Shading 2 Accent 2" w:semiHidden="0" w:uiPriority="64" w:unhideWhenUsed="0"/>
-    <w:lsdException w:name="Medium List 1 Accent 2" w:semiHidden="0" w:uiPriority="65" w:unhideWhenUsed="0"/>
-    <w:lsdException w:name="Medium List 2 Accent 2" w:semiHidden="0" w:uiPriority="66" w:unhideWhenUsed="0"/>
-    <w:lsdException w:name="Medium Grid 1 Accent 2" w:semiHidden="0" w:uiPriority="67" w:unhideWhenUsed="0"/>
-    <w:lsdException w:name="Medium Grid 2 Accent 2" w:semiHidden="0" w:uiPriority="68" w:unhideWhenUsed="0"/>
-    <w:lsdException w:name="Medium Grid 3 Accent 2" w:semiHidden="0" w:uiPriority="69" w:unhideWhenUsed="0"/>
-    <w:lsdException w:name="Dark List Accent 2" w:semiHidden="0" w:uiPriority="70" w:unhideWhenUsed="0"/>
-    <w:lsdException w:name="Colorful Shading Accent 2" w:semiHidden="0" w:uiPriority="71" w:unhideWhenUsed="0"/>
-    <w:lsdException w:name="Colorful List Accent 2" w:semiHidden="0" w:uiPriority="72" w:unhideWhenUsed="0"/>
-    <w:lsdException w:name="Colorful Grid Accent 2" w:semiHidden="0" w:uiPriority="73" w:unhideWhenUsed="0"/>
-    <w:lsdException w:name="Light Shading Accent 3" w:semiHidden="0" w:uiPriority="60" w:unhideWhenUsed="0"/>
-    <w:lsdException w:name="Light List Accent 3" w:semiHidden="0" w:uiPriority="61" w:unhideWhenUsed="0"/>
-    <w:lsdException w:name="Light Grid Accent 3" w:semiHidden="0" w:uiPriority="62" w:unhideWhenUsed="0"/>
-    <w:lsdException w:name="Medium Shading 1 Accent 3" w:semiHidden="0" w:uiPriority="63" w:unhideWhenUsed="0"/>
-    <w:lsdException w:name="Medium Shading 2 Accent 3" w:semiHidden="0" w:uiPriority="64" w:unhideWhenUsed="0"/>
-    <w:lsdException w:name="Medium List 1 Accent 3" w:semiHidden="0" w:uiPriority="65" w:unhideWhenUsed="0"/>
-    <w:lsdException w:name="Medium List 2 Accent 3" w:semiHidden="0" w:uiPriority="66" w:unhideWhenUsed="0"/>
-    <w:lsdException w:name="Medium Grid 1 Accent 3" w:semiHidden="0" w:uiPriority="67" w:unhideWhenUsed="0"/>
-    <w:lsdException w:name="Medium Grid 2 Accent 3" w:semiHidden="0" w:uiPriority="68" w:unhideWhenUsed="0"/>
-    <w:lsdException w:name="Medium Grid 3 Accent 3" w:semiHidden="0" w:uiPriority="69" w:unhideWhenUsed="0"/>
-    <w:lsdException w:name="Dark List Accent 3" w:semiHidden="0" w:uiPriority="70" w:unhideWhenUsed="0"/>
-    <w:lsdException w:name="Colorful Shading Accent 3" w:semiHidden="0" w:uiPriority="71" w:unhideWhenUsed="0"/>
-    <w:lsdException w:name="Colorful List Accent 3" w:semiHidden="0" w:uiPriority="72" w:unhideWhenUsed="0"/>
-    <w:lsdException w:name="Colorful Grid Accent 3" w:semiHidden="0" w:uiPriority="73" w:unhideWhenUsed="0"/>
-    <w:lsdException w:name="Light Shading Accent 4" w:semiHidden="0" w:uiPriority="60" w:unhideWhenUsed="0"/>
-    <w:lsdException w:name="Light List Accent 4" w:semiHidden="0" w:uiPriority="61" w:unhideWhenUsed="0"/>
-    <w:lsdException w:name="Light Grid Accent 4" w:semiHidden="0" w:uiPriority="62" w:unhideWhenUsed="0"/>
-    <w:lsdException w:name="Medium Shading 1 Accent 4" w:semiHidden="0" w:uiPriority="63" w:unhideWhenUsed="0"/>
-    <w:lsdException w:name="Medium Shading 2 Accent 4" w:semiHidden="0" w:uiPriority="64" w:unhideWhenUsed="0"/>
-    <w:lsdException w:name="Medium List 1 Accent 4" w:semiHidden="0" w:uiPriority="65" w:unhideWhenUsed="0"/>
-    <w:lsdException w:name="Medium List 2 Accent 4" w:semiHidden="0" w:uiPriority="66" w:unhideWhenUsed="0"/>
-    <w:lsdException w:name="Medium Grid 1 Accent 4" w:semiHidden="0" w:uiPriority="67" w:unhideWhenUsed="0"/>
-    <w:lsdException w:name="Medium Grid 2 Accent 4" w:semiHidden="0" w:uiPriority="68" w:unhideWhenUsed="0"/>
-    <w:lsdException w:name="Medium Grid 3 Accent 4" w:semiHidden="0" w:uiPriority="69" w:unhideWhenUsed="0"/>
-    <w:lsdException w:name="Dark List Accent 4" w:semiHidden="0" w:uiPriority="70" w:unhideWhenUsed="0"/>
-    <w:lsdException w:name="Colorful Shading Accent 4" w:semiHidden="0" w:uiPriority="71" w:unhideWhenUsed="0"/>
-    <w:lsdException w:name="Colorful List Accent 4" w:semiHidden="0" w:uiPriority="72" w:unhideWhenUsed="0"/>
-    <w:lsdException w:name="Colorful Grid Accent 4" w:semiHidden="0" w:uiPriority="73" w:unhideWhenUsed="0"/>
-    <w:lsdException w:name="Light Shading Accent 5" w:semiHidden="0" w:uiPriority="60" w:unhideWhenUsed="0"/>
-    <w:lsdException w:name="Light List Accent 5" w:semiHidden="0" w:uiPriority="61" w:unhideWhenUsed="0"/>
-    <w:lsdException w:name="Light Grid Accent 5" w:semiHidden="0" w:uiPriority="62" w:unhideWhenUsed="0"/>
-    <w:lsdException w:name="Medium Shading 1 Accent 5" w:semiHidden="0" w:uiPriority="63" w:unhideWhenUsed="0"/>
-    <w:lsdException w:name="Medium Shading 2 Accent 5" w:semiHidden="0" w:uiPriority="64" w:unhideWhenUsed="0"/>
-    <w:lsdException w:name="Medium List 1 Accent 5" w:semiHidden="0" w:uiPriority="65" w:unhideWhenUsed="0"/>
-    <w:lsdException w:name="Medium List 2 Accent 5" w:semiHidden="0" w:uiPriority="66" w:unhideWhenUsed="0"/>
-    <w:lsdException w:name="Medium Grid 1 Accent 5" w:semiHidden="0" w:uiPriority="67" w:unhideWhenUsed="0"/>
-    <w:lsdException w:name="Medium Grid 2 Accent 5" w:semiHidden="0" w:uiPriority="68" w:unhideWhenUsed="0"/>
-    <w:lsdException w:name="Medium Grid 3 Accent 5" w:semiHidden="0" w:uiPriority="69" w:unhideWhenUsed="0"/>
-    <w:lsdException w:name="Dark List Accent 5" w:semiHidden="0" w:uiPriority="70" w:unhideWhenUsed="0"/>
-    <w:lsdException w:name="Colorful Shading Accent 5" w:semiHidden="0" w:uiPriority="71" w:unhideWhenUsed="0"/>
-    <w:lsdException w:name="Colorful List Accent 5" w:semiHidden="0" w:uiPriority="72" w:unhideWhenUsed="0"/>
-    <w:lsdException w:name="Colorful Grid Accent 5" w:semiHidden="0" w:uiPriority="73" w:unhideWhenUsed="0"/>
-    <w:lsdException w:name="Light Shading Accent 6" w:semiHidden="0" w:uiPriority="60" w:unhideWhenUsed="0"/>
-    <w:lsdException w:name="Light List Accent 6" w:semiHidden="0" w:uiPriority="61" w:unhideWhenUsed="0"/>
-    <w:lsdException w:name="Light Grid Accent 6" w:semiHidden="0" w:uiPriority="62" w:unhideWhenUsed="0"/>
-    <w:lsdException w:name="Medium Shading 1 Accent 6" w:semiHidden="0" w:uiPriority="63" w:unhideWhenUsed="0"/>
-    <w:lsdException w:name="Medium Shading 2 Accent 6" w:semiHidden="0" w:uiPriority="64" w:unhideWhenUsed="0"/>
-    <w:lsdException w:name="Medium List 1 Accent 6" w:semiHidden="0" w:uiPriority="65" w:unhideWhenUsed="0"/>
-    <w:lsdException w:name="Medium List 2 Accent 6" w:semiHidden="0" w:uiPriority="66" w:unhideWhenUsed="0"/>
-    <w:lsdException w:name="Medium Grid 1 Accent 6" w:semiHidden="0" w:uiPriority="67" w:unhideWhenUsed="0"/>
-    <w:lsdException w:name="Medium Grid 2 Accent 6" w:semiHidden="0" w:uiPriority="68" w:unhideWhenUsed="0"/>
-    <w:lsdException w:name="Medium Grid 3 Accent 6" w:semiHidden="0" w:uiPriority="69" w:unhideWhenUsed="0"/>
-    <w:lsdException w:name="Dark List Accent 6" w:semiHidden="0" w:uiPriority="70" w:unhideWhenUsed="0"/>
-    <w:lsdException w:name="Colorful Shading Accent 6" w:semiHidden="0" w:uiPriority="71" w:unhideWhenUsed="0"/>
-    <w:lsdException w:name="Colorful List Accent 6" w:semiHidden="0" w:uiPriority="72" w:unhideWhenUsed="0"/>
-    <w:lsdException w:name="Colorful Grid Accent 6" w:semiHidden="0" w:uiPriority="73" w:unhideWhenUsed="0"/>
-    <w:lsdException w:name="Subtle Emphasis" w:semiHidden="0" w:uiPriority="19" w:unhideWhenUsed="0" w:qFormat="1"/>
-    <w:lsdException w:name="Intense Emphasis" w:semiHidden="0" w:uiPriority="21" w:unhideWhenUsed="0" w:qFormat="1"/>
-    <w:lsdException w:name="Subtle Reference" w:semiHidden="0" w:uiPriority="31" w:unhideWhenUsed="0" w:qFormat="1"/>
-    <w:lsdException w:name="Intense Reference" w:semiHidden="0" w:uiPriority="32" w:unhideWhenUsed="0" w:qFormat="1"/>
-    <w:lsdException w:name="Book Title" w:semiHidden="0" w:uiPriority="33" w:unhideWhenUsed="0" w:qFormat="1"/>
-    <w:lsdException w:name="Bibliography" w:uiPriority="37"/>
-    <w:lsdException w:name="TOC Heading" w:uiPriority="39" w:qFormat="1"/>
-  </w:latentStyles>
-  <w:style w:type="paragraph" w:default="1" w:styleId="Standaard">
-    <w:name w:val="Normal"/>
-    <w:qFormat/>
-    <w:rsid w:val="003E2D87"/>
-  </w:style>
-  <w:style w:type="character" w:default="1" w:styleId="Standaardalinea-lettertype">
-    <w:name w:val="Default Paragraph Font"/>
-    <w:uiPriority w:val="1"/>
-    <w:semiHidden/>
-    <w:unhideWhenUsed/>
-  </w:style>
-  <w:style w:type="table" w:default="1" w:styleId="Standaardtabel">
-    <w:name w:val="Normal Table"/>
-    <w:uiPriority w:val="99"/>
-    <w:semiHidden/>
-    <w:unhideWhenUsed/>
-    <w:qFormat/>
-    <w:tblPr>
-      <w:tblInd w:w="0" w:type="dxa"/>
-      <w:tblCellMar>
-        <w:top w:w="0" w:type="dxa"/>
-        <w:left w:w="108" w:type="dxa"/>
-        <w:bottom w:w="0" w:type="dxa"/>
-        <w:right w:w="108" w:type="dxa"/>
-      </w:tblCellMar>
-    </w:tblPr>
-  </w:style>
-  <w:style w:type="numbering" w:default="1" w:styleId="Geenlijst">
-    <w:name w:val="No List"/>
-    <w:uiPriority w:val="99"/>
-    <w:semiHidden/>
-    <w:unhideWhenUsed/>
-  </w:style>
-  <w:style w:type="paragraph" w:customStyle="1" w:styleId="6A413E2E578046479A9A93A52C35C20D">
-    <w:name w:val="6A413E2E578046479A9A93A52C35C20D"/>
-    <w:rsid w:val="003E2D87"/>
-  </w:style>
-  <w:style w:type="paragraph" w:customStyle="1" w:styleId="4F69DF61ED074D6387F6FB56C8A8BC53">
-    <w:name w:val="4F69DF61ED074D6387F6FB56C8A8BC53"/>
-    <w:rsid w:val="003E2D87"/>
-  </w:style>
-</w:styles>
-</file>
-
-<file path=word/glossary/webSettings.xml><?xml version="1.0" encoding="utf-8"?>
-<w:webSettings xmlns:r="http://schemas.openxmlformats.org/officeDocument/2006/relationships" xmlns:w="http://schemas.openxmlformats.org/wordprocessingml/2006/main">
-  <w:optimizeForBrowser/>
-</w:webSettings>
 </file>
 
 <file path=word/theme/theme1.xml><?xml version="1.0" encoding="utf-8"?>
@@ -2046,7 +1939,7 @@
 </file>
 
 <file path=customXml/itemProps2.xml><?xml version="1.0" encoding="utf-8"?>
-<ds:datastoreItem xmlns:ds="http://schemas.openxmlformats.org/officeDocument/2006/customXml" ds:itemID="{85D2CF0E-976D-4A5F-97BE-ED3D8292BA8C}">
+<ds:datastoreItem xmlns:ds="http://schemas.openxmlformats.org/officeDocument/2006/customXml" ds:itemID="{89E04745-3C25-4683-B30E-9457DC45351D}">
   <ds:schemaRefs>
     <ds:schemaRef ds:uri="http://schemas.openxmlformats.org/officeDocument/2006/bibliography"/>
   </ds:schemaRefs>
